--- a/user_interface/03_graphical_subsystem/Primitivy/Primitiv Gif-animaciya (GIFAnimation).docx
+++ b/user_interface/03_graphical_subsystem/Primitivy/Primitiv Gif-animaciya (GIFAnimation).docx
@@ -1,6 +1,6 @@
 
 <file path=word/document.xml><?xml version="1.0" encoding="utf-8"?>
-<w:document xmlns:ve="http://schemas.openxmlformats.org/markup-compatibility/2006" xmlns:o="urn:schemas-microsoft-com:office:office" xmlns:r="http://schemas.openxmlformats.org/officeDocument/2006/relationships" xmlns:m="http://schemas.openxmlformats.org/officeDocument/2006/math" xmlns:v="urn:schemas-microsoft-com:vml" xmlns:wp="http://schemas.openxmlformats.org/drawingml/2006/wordprocessingDrawing" xmlns:w10="urn:schemas-microsoft-com:office:word" xmlns:w="http://schemas.openxmlformats.org/wordprocessingml/2006/main" xmlns:wne="http://schemas.microsoft.com/office/word/2006/wordml">
+<w:document xmlns:wpc="http://schemas.microsoft.com/office/word/2010/wordprocessingCanvas" xmlns:mc="http://schemas.openxmlformats.org/markup-compatibility/2006" xmlns:o="urn:schemas-microsoft-com:office:office" xmlns:r="http://schemas.openxmlformats.org/officeDocument/2006/relationships" xmlns:m="http://schemas.openxmlformats.org/officeDocument/2006/math" xmlns:v="urn:schemas-microsoft-com:vml" xmlns:wp14="http://schemas.microsoft.com/office/word/2010/wordprocessingDrawing" xmlns:wp="http://schemas.openxmlformats.org/drawingml/2006/wordprocessingDrawing" xmlns:w10="urn:schemas-microsoft-com:office:word" xmlns:w="http://schemas.openxmlformats.org/wordprocessingml/2006/main" xmlns:w14="http://schemas.microsoft.com/office/word/2010/wordml" xmlns:w15="http://schemas.microsoft.com/office/word/2012/wordml" xmlns:wpg="http://schemas.microsoft.com/office/word/2010/wordprocessingGroup" xmlns:wpi="http://schemas.microsoft.com/office/word/2010/wordprocessingInk" xmlns:wne="http://schemas.microsoft.com/office/word/2006/wordml" xmlns:wps="http://schemas.microsoft.com/office/word/2010/wordprocessingShape" mc:Ignorable="w14 w15 wp14">
   <w:body>
     <w:p>
       <w:pPr>
@@ -50,7 +50,6 @@
         </w:rPr>
         <w:t>(</w:t>
       </w:r>
-      <w:proofErr w:type="spellStart"/>
       <w:r>
         <w:rPr>
           <w:rFonts w:ascii="Times New Roman" w:eastAsia="Times New Roman" w:hAnsi="Times New Roman" w:cs="Times New Roman"/>
@@ -62,7 +61,6 @@
         </w:rPr>
         <w:t>GIFAnimation</w:t>
       </w:r>
-      <w:proofErr w:type="spellEnd"/>
       <w:r>
         <w:rPr>
           <w:rFonts w:ascii="Times New Roman" w:eastAsia="Times New Roman" w:hAnsi="Times New Roman" w:cs="Times New Roman"/>
@@ -401,7 +399,7 @@
                     </a:ln>
                     <a:extLst>
                       <a:ext uri="{53640926-AAD7-44D8-BBD7-CCE9431645EC}">
-                        <a14:shadowObscured xmlns:a14="http://schemas.microsoft.com/office/drawing/2010/main" xmlns:wps="http://schemas.microsoft.com/office/word/2010/wordprocessingShape" xmlns:wpi="http://schemas.microsoft.com/office/word/2010/wordprocessingInk" xmlns:wpg="http://schemas.microsoft.com/office/word/2010/wordprocessingGroup" xmlns:w15="http://schemas.microsoft.com/office/word/2012/wordml" xmlns:w14="http://schemas.microsoft.com/office/word/2010/wordml" xmlns:w="http://schemas.openxmlformats.org/wordprocessingml/2006/main" xmlns:w10="urn:schemas-microsoft-com:office:word" xmlns:wp14="http://schemas.microsoft.com/office/word/2010/wordprocessingDrawing" xmlns:v="urn:schemas-microsoft-com:vml" xmlns:o="urn:schemas-microsoft-com:office:office" xmlns:mc="http://schemas.openxmlformats.org/markup-compatibility/2006" xmlns:wpc="http://schemas.microsoft.com/office/word/2010/wordprocessingCanvas" xmlns=""/>
+                        <a14:shadowObscured xmlns:a14="http://schemas.microsoft.com/office/drawing/2010/main"/>
                       </a:ext>
                     </a:extLst>
                   </pic:spPr>
@@ -659,8 +657,6 @@
         </w:rPr>
         <w:sym w:font="Symbol" w:char="F02D"/>
       </w:r>
-      <w:bookmarkStart w:id="0" w:name="_GoBack"/>
-      <w:bookmarkEnd w:id="0"/>
       <w:r>
         <w:rPr>
           <w:rFonts w:ascii="Times New Roman" w:hAnsi="Times New Roman" w:cs="Times New Roman"/>
@@ -893,6 +889,73 @@
         </w:rPr>
         <w:t xml:space="preserve">. </w:t>
       </w:r>
+    </w:p>
+    <w:p>
+      <w:pPr>
+        <w:rPr>
+          <w:rFonts w:ascii="Times New Roman" w:hAnsi="Times New Roman" w:cs="Times New Roman"/>
+          <w:b/>
+          <w:i/>
+          <w:noProof/>
+          <w:sz w:val="28"/>
+          <w:szCs w:val="28"/>
+          <w:lang w:eastAsia="ru-RU"/>
+        </w:rPr>
+      </w:pPr>
+      <w:bookmarkStart w:id="0" w:name="_GoBack"/>
+      <w:r>
+        <w:rPr>
+          <w:rFonts w:ascii="Times New Roman" w:hAnsi="Times New Roman" w:cs="Times New Roman"/>
+          <w:b/>
+          <w:i/>
+          <w:noProof/>
+          <w:sz w:val="28"/>
+          <w:szCs w:val="28"/>
+          <w:lang w:eastAsia="ru-RU"/>
+        </w:rPr>
+        <w:drawing>
+          <wp:inline distT="0" distB="0" distL="0" distR="0">
+            <wp:extent cx="5905500" cy="3857625"/>
+            <wp:effectExtent l="0" t="0" r="0" b="0"/>
+            <wp:docPr id="3" name="Рисунок 3"/>
+            <wp:cNvGraphicFramePr>
+              <a:graphicFrameLocks xmlns:a="http://schemas.openxmlformats.org/drawingml/2006/main" noChangeAspect="1"/>
+            </wp:cNvGraphicFramePr>
+            <a:graphic xmlns:a="http://schemas.openxmlformats.org/drawingml/2006/main">
+              <a:graphicData uri="http://schemas.openxmlformats.org/drawingml/2006/picture">
+                <pic:pic xmlns:pic="http://schemas.openxmlformats.org/drawingml/2006/picture">
+                  <pic:nvPicPr>
+                    <pic:cNvPr id="3" name="43.gif"/>
+                    <pic:cNvPicPr/>
+                  </pic:nvPicPr>
+                  <pic:blipFill>
+                    <a:blip r:embed="rId10">
+                      <a:extLst>
+                        <a:ext uri="{28A0092B-C50C-407E-A947-70E740481C1C}">
+                          <a14:useLocalDpi xmlns:a14="http://schemas.microsoft.com/office/drawing/2010/main" val="0"/>
+                        </a:ext>
+                      </a:extLst>
+                    </a:blip>
+                    <a:stretch>
+                      <a:fillRect/>
+                    </a:stretch>
+                  </pic:blipFill>
+                  <pic:spPr>
+                    <a:xfrm>
+                      <a:off x="0" y="0"/>
+                      <a:ext cx="5905500" cy="3857625"/>
+                    </a:xfrm>
+                    <a:prstGeom prst="rect">
+                      <a:avLst/>
+                    </a:prstGeom>
+                  </pic:spPr>
+                </pic:pic>
+              </a:graphicData>
+            </a:graphic>
+          </wp:inline>
+        </w:drawing>
+      </w:r>
+      <w:bookmarkEnd w:id="0"/>
     </w:p>
     <w:p>
       <w:pPr>
@@ -950,7 +1013,7 @@
                     <pic:cNvPicPr/>
                   </pic:nvPicPr>
                   <pic:blipFill>
-                    <a:blip r:embed="rId10" cstate="print"/>
+                    <a:blip r:embed="rId11" cstate="print"/>
                     <a:stretch>
                       <a:fillRect/>
                     </a:stretch>
@@ -1016,7 +1079,7 @@
       <w:tblPr>
         <w:tblStyle w:val="a9"/>
         <w:tblW w:w="18995" w:type="dxa"/>
-        <w:tblLook w:val="04A0"/>
+        <w:tblLook w:val="04A0" w:firstRow="1" w:lastRow="0" w:firstColumn="1" w:lastColumn="0" w:noHBand="0" w:noVBand="1"/>
       </w:tblPr>
       <w:tblGrid>
         <w:gridCol w:w="2491"/>
@@ -1027,11 +1090,11 @@
       </w:tblGrid>
       <w:tr>
         <w:trPr>
-          <w:cnfStyle w:val="100000000000"/>
+          <w:cnfStyle w:val="100000000000" w:firstRow="1" w:lastRow="0" w:firstColumn="0" w:lastColumn="0" w:oddVBand="0" w:evenVBand="0" w:oddHBand="0" w:evenHBand="0" w:firstRowFirstColumn="0" w:firstRowLastColumn="0" w:lastRowFirstColumn="0" w:lastRowLastColumn="0"/>
         </w:trPr>
         <w:tc>
           <w:tcPr>
-            <w:cnfStyle w:val="001000000000"/>
+            <w:cnfStyle w:val="001000000000" w:firstRow="0" w:lastRow="0" w:firstColumn="1" w:lastColumn="0" w:oddVBand="0" w:evenVBand="0" w:oddHBand="0" w:evenHBand="0" w:firstRowFirstColumn="0" w:firstRowLastColumn="0" w:lastRowFirstColumn="0" w:lastRowLastColumn="0"/>
             <w:tcW w:w="2491" w:type="dxa"/>
           </w:tcPr>
           <w:p>
@@ -1059,7 +1122,7 @@
           </w:tcPr>
           <w:p>
             <w:pPr>
-              <w:cnfStyle w:val="100000000000"/>
+              <w:cnfStyle w:val="100000000000" w:firstRow="1" w:lastRow="0" w:firstColumn="0" w:lastColumn="0" w:oddVBand="0" w:evenVBand="0" w:oddHBand="0" w:evenHBand="0" w:firstRowFirstColumn="0" w:firstRowLastColumn="0" w:lastRowFirstColumn="0" w:lastRowLastColumn="0"/>
               <w:rPr>
                 <w:b w:val="0"/>
                 <w:noProof/>
@@ -1083,7 +1146,7 @@
           </w:tcPr>
           <w:p>
             <w:pPr>
-              <w:cnfStyle w:val="100000000000"/>
+              <w:cnfStyle w:val="100000000000" w:firstRow="1" w:lastRow="0" w:firstColumn="0" w:lastColumn="0" w:oddVBand="0" w:evenVBand="0" w:oddHBand="0" w:evenHBand="0" w:firstRowFirstColumn="0" w:firstRowLastColumn="0" w:lastRowFirstColumn="0" w:lastRowLastColumn="0"/>
               <w:rPr>
                 <w:b w:val="0"/>
                 <w:noProof/>
@@ -1110,7 +1173,7 @@
               <w:autoSpaceDE w:val="0"/>
               <w:autoSpaceDN w:val="0"/>
               <w:adjustRightInd w:val="0"/>
-              <w:cnfStyle w:val="100000000000"/>
+              <w:cnfStyle w:val="100000000000" w:firstRow="1" w:lastRow="0" w:firstColumn="0" w:lastColumn="0" w:oddVBand="0" w:evenVBand="0" w:oddHBand="0" w:evenHBand="0" w:firstRowFirstColumn="0" w:firstRowLastColumn="0" w:lastRowFirstColumn="0" w:lastRowLastColumn="0"/>
               <w:rPr>
                 <w:rFonts w:ascii="Calibri" w:eastAsia="Times New Roman" w:hAnsi="Calibri" w:cs="Arial"/>
                 <w:szCs w:val="22"/>
@@ -1126,7 +1189,7 @@
           </w:p>
           <w:p>
             <w:pPr>
-              <w:cnfStyle w:val="100000000000"/>
+              <w:cnfStyle w:val="100000000000" w:firstRow="1" w:lastRow="0" w:firstColumn="0" w:lastColumn="0" w:oddVBand="0" w:evenVBand="0" w:oddHBand="0" w:evenHBand="0" w:firstRowFirstColumn="0" w:firstRowLastColumn="0" w:lastRowFirstColumn="0" w:lastRowLastColumn="0"/>
               <w:rPr>
                 <w:b w:val="0"/>
                 <w:noProof/>
@@ -1168,7 +1231,7 @@
           </w:tcPr>
           <w:p>
             <w:pPr>
-              <w:cnfStyle w:val="100000000000"/>
+              <w:cnfStyle w:val="100000000000" w:firstRow="1" w:lastRow="0" w:firstColumn="0" w:lastColumn="0" w:oddVBand="0" w:evenVBand="0" w:oddHBand="0" w:evenHBand="0" w:firstRowFirstColumn="0" w:firstRowLastColumn="0" w:lastRowFirstColumn="0" w:lastRowLastColumn="0"/>
               <w:rPr>
                 <w:noProof/>
                 <w:szCs w:val="22"/>
@@ -1188,11 +1251,11 @@
       </w:tr>
       <w:tr>
         <w:trPr>
-          <w:cnfStyle w:val="000000100000"/>
+          <w:cnfStyle w:val="000000100000" w:firstRow="0" w:lastRow="0" w:firstColumn="0" w:lastColumn="0" w:oddVBand="0" w:evenVBand="0" w:oddHBand="1" w:evenHBand="0" w:firstRowFirstColumn="0" w:firstRowLastColumn="0" w:lastRowFirstColumn="0" w:lastRowLastColumn="0"/>
         </w:trPr>
         <w:tc>
           <w:tcPr>
-            <w:cnfStyle w:val="001000000000"/>
+            <w:cnfStyle w:val="001000000000" w:firstRow="0" w:lastRow="0" w:firstColumn="1" w:lastColumn="0" w:oddVBand="0" w:evenVBand="0" w:oddHBand="0" w:evenHBand="0" w:firstRowFirstColumn="0" w:firstRowLastColumn="0" w:lastRowFirstColumn="0" w:lastRowLastColumn="0"/>
             <w:tcW w:w="2491" w:type="dxa"/>
           </w:tcPr>
           <w:p>
@@ -1230,7 +1293,7 @@
           </w:tcPr>
           <w:p>
             <w:pPr>
-              <w:cnfStyle w:val="000000100000"/>
+              <w:cnfStyle w:val="000000100000" w:firstRow="0" w:lastRow="0" w:firstColumn="0" w:lastColumn="0" w:oddVBand="0" w:evenVBand="0" w:oddHBand="1" w:evenHBand="0" w:firstRowFirstColumn="0" w:firstRowLastColumn="0" w:lastRowFirstColumn="0" w:lastRowLastColumn="0"/>
               <w:rPr>
                 <w:noProof/>
                 <w:szCs w:val="22"/>
@@ -1253,7 +1316,7 @@
           </w:tcPr>
           <w:p>
             <w:pPr>
-              <w:cnfStyle w:val="000000100000"/>
+              <w:cnfStyle w:val="000000100000" w:firstRow="0" w:lastRow="0" w:firstColumn="0" w:lastColumn="0" w:oddVBand="0" w:evenVBand="0" w:oddHBand="1" w:evenHBand="0" w:firstRowFirstColumn="0" w:firstRowLastColumn="0" w:lastRowFirstColumn="0" w:lastRowLastColumn="0"/>
               <w:rPr>
                 <w:noProof/>
                 <w:szCs w:val="22"/>
@@ -1276,7 +1339,7 @@
           </w:tcPr>
           <w:p>
             <w:pPr>
-              <w:cnfStyle w:val="000000100000"/>
+              <w:cnfStyle w:val="000000100000" w:firstRow="0" w:lastRow="0" w:firstColumn="0" w:lastColumn="0" w:oddVBand="0" w:evenVBand="0" w:oddHBand="1" w:evenHBand="0" w:firstRowFirstColumn="0" w:firstRowLastColumn="0" w:lastRowFirstColumn="0" w:lastRowLastColumn="0"/>
               <w:rPr>
                 <w:noProof/>
                 <w:szCs w:val="22"/>
@@ -1299,7 +1362,7 @@
           </w:tcPr>
           <w:p>
             <w:pPr>
-              <w:cnfStyle w:val="000000100000"/>
+              <w:cnfStyle w:val="000000100000" w:firstRow="0" w:lastRow="0" w:firstColumn="0" w:lastColumn="0" w:oddVBand="0" w:evenVBand="0" w:oddHBand="1" w:evenHBand="0" w:firstRowFirstColumn="0" w:firstRowLastColumn="0" w:lastRowFirstColumn="0" w:lastRowLastColumn="0"/>
               <w:rPr>
                 <w:noProof/>
                 <w:szCs w:val="22"/>
@@ -1349,7 +1412,7 @@
           </w:p>
           <w:p>
             <w:pPr>
-              <w:cnfStyle w:val="000000100000"/>
+              <w:cnfStyle w:val="000000100000" w:firstRow="0" w:lastRow="0" w:firstColumn="0" w:lastColumn="0" w:oddVBand="0" w:evenVBand="0" w:oddHBand="1" w:evenHBand="0" w:firstRowFirstColumn="0" w:firstRowLastColumn="0" w:lastRowFirstColumn="0" w:lastRowLastColumn="0"/>
               <w:rPr>
                 <w:noProof/>
                 <w:szCs w:val="22"/>
@@ -1377,11 +1440,11 @@
       </w:tr>
       <w:tr>
         <w:trPr>
-          <w:cnfStyle w:val="000000010000"/>
+          <w:cnfStyle w:val="000000010000" w:firstRow="0" w:lastRow="0" w:firstColumn="0" w:lastColumn="0" w:oddVBand="0" w:evenVBand="0" w:oddHBand="0" w:evenHBand="1" w:firstRowFirstColumn="0" w:firstRowLastColumn="0" w:lastRowFirstColumn="0" w:lastRowLastColumn="0"/>
         </w:trPr>
         <w:tc>
           <w:tcPr>
-            <w:cnfStyle w:val="001000000000"/>
+            <w:cnfStyle w:val="001000000000" w:firstRow="0" w:lastRow="0" w:firstColumn="1" w:lastColumn="0" w:oddVBand="0" w:evenVBand="0" w:oddHBand="0" w:evenHBand="0" w:firstRowFirstColumn="0" w:firstRowLastColumn="0" w:lastRowFirstColumn="0" w:lastRowLastColumn="0"/>
             <w:tcW w:w="2491" w:type="dxa"/>
           </w:tcPr>
           <w:p>
@@ -1408,7 +1471,7 @@
           </w:tcPr>
           <w:p>
             <w:pPr>
-              <w:cnfStyle w:val="000000010000"/>
+              <w:cnfStyle w:val="000000010000" w:firstRow="0" w:lastRow="0" w:firstColumn="0" w:lastColumn="0" w:oddVBand="0" w:evenVBand="0" w:oddHBand="0" w:evenHBand="1" w:firstRowFirstColumn="0" w:firstRowLastColumn="0" w:lastRowFirstColumn="0" w:lastRowLastColumn="0"/>
               <w:rPr>
                 <w:noProof/>
                 <w:szCs w:val="22"/>
@@ -1431,7 +1494,7 @@
           </w:tcPr>
           <w:p>
             <w:pPr>
-              <w:cnfStyle w:val="000000010000"/>
+              <w:cnfStyle w:val="000000010000" w:firstRow="0" w:lastRow="0" w:firstColumn="0" w:lastColumn="0" w:oddVBand="0" w:evenVBand="0" w:oddHBand="0" w:evenHBand="1" w:firstRowFirstColumn="0" w:firstRowLastColumn="0" w:lastRowFirstColumn="0" w:lastRowLastColumn="0"/>
               <w:rPr>
                 <w:noProof/>
                 <w:szCs w:val="22"/>
@@ -1454,7 +1517,7 @@
           </w:tcPr>
           <w:p>
             <w:pPr>
-              <w:cnfStyle w:val="000000010000"/>
+              <w:cnfStyle w:val="000000010000" w:firstRow="0" w:lastRow="0" w:firstColumn="0" w:lastColumn="0" w:oddVBand="0" w:evenVBand="0" w:oddHBand="0" w:evenHBand="1" w:firstRowFirstColumn="0" w:firstRowLastColumn="0" w:lastRowFirstColumn="0" w:lastRowLastColumn="0"/>
               <w:rPr>
                 <w:noProof/>
                 <w:szCs w:val="22"/>
@@ -1477,7 +1540,7 @@
           </w:tcPr>
           <w:p>
             <w:pPr>
-              <w:cnfStyle w:val="000000010000"/>
+              <w:cnfStyle w:val="000000010000" w:firstRow="0" w:lastRow="0" w:firstColumn="0" w:lastColumn="0" w:oddVBand="0" w:evenVBand="0" w:oddHBand="0" w:evenHBand="1" w:firstRowFirstColumn="0" w:firstRowLastColumn="0" w:lastRowFirstColumn="0" w:lastRowLastColumn="0"/>
               <w:rPr>
                 <w:noProof/>
                 <w:szCs w:val="22"/>
@@ -1497,11 +1560,11 @@
       </w:tr>
       <w:tr>
         <w:trPr>
-          <w:cnfStyle w:val="000000100000"/>
+          <w:cnfStyle w:val="000000100000" w:firstRow="0" w:lastRow="0" w:firstColumn="0" w:lastColumn="0" w:oddVBand="0" w:evenVBand="0" w:oddHBand="1" w:evenHBand="0" w:firstRowFirstColumn="0" w:firstRowLastColumn="0" w:lastRowFirstColumn="0" w:lastRowLastColumn="0"/>
         </w:trPr>
         <w:tc>
           <w:tcPr>
-            <w:cnfStyle w:val="001000000000"/>
+            <w:cnfStyle w:val="001000000000" w:firstRow="0" w:lastRow="0" w:firstColumn="1" w:lastColumn="0" w:oddVBand="0" w:evenVBand="0" w:oddHBand="0" w:evenHBand="0" w:firstRowFirstColumn="0" w:firstRowLastColumn="0" w:lastRowFirstColumn="0" w:lastRowLastColumn="0"/>
             <w:tcW w:w="2491" w:type="dxa"/>
           </w:tcPr>
           <w:p>
@@ -1528,7 +1591,7 @@
           </w:tcPr>
           <w:p>
             <w:pPr>
-              <w:cnfStyle w:val="000000100000"/>
+              <w:cnfStyle w:val="000000100000" w:firstRow="0" w:lastRow="0" w:firstColumn="0" w:lastColumn="0" w:oddVBand="0" w:evenVBand="0" w:oddHBand="1" w:evenHBand="0" w:firstRowFirstColumn="0" w:firstRowLastColumn="0" w:lastRowFirstColumn="0" w:lastRowLastColumn="0"/>
               <w:rPr>
                 <w:noProof/>
                 <w:szCs w:val="22"/>
@@ -1551,7 +1614,7 @@
           </w:tcPr>
           <w:p>
             <w:pPr>
-              <w:cnfStyle w:val="000000100000"/>
+              <w:cnfStyle w:val="000000100000" w:firstRow="0" w:lastRow="0" w:firstColumn="0" w:lastColumn="0" w:oddVBand="0" w:evenVBand="0" w:oddHBand="1" w:evenHBand="0" w:firstRowFirstColumn="0" w:firstRowLastColumn="0" w:lastRowFirstColumn="0" w:lastRowLastColumn="0"/>
               <w:rPr>
                 <w:noProof/>
                 <w:szCs w:val="22"/>
@@ -1593,7 +1656,7 @@
           </w:tcPr>
           <w:p>
             <w:pPr>
-              <w:cnfStyle w:val="000000100000"/>
+              <w:cnfStyle w:val="000000100000" w:firstRow="0" w:lastRow="0" w:firstColumn="0" w:lastColumn="0" w:oddVBand="0" w:evenVBand="0" w:oddHBand="1" w:evenHBand="0" w:firstRowFirstColumn="0" w:firstRowLastColumn="0" w:lastRowFirstColumn="0" w:lastRowLastColumn="0"/>
               <w:rPr>
                 <w:noProof/>
                 <w:szCs w:val="22"/>
@@ -1616,7 +1679,7 @@
           </w:tcPr>
           <w:p>
             <w:pPr>
-              <w:cnfStyle w:val="000000100000"/>
+              <w:cnfStyle w:val="000000100000" w:firstRow="0" w:lastRow="0" w:firstColumn="0" w:lastColumn="0" w:oddVBand="0" w:evenVBand="0" w:oddHBand="1" w:evenHBand="0" w:firstRowFirstColumn="0" w:firstRowLastColumn="0" w:lastRowFirstColumn="0" w:lastRowLastColumn="0"/>
               <w:rPr>
                 <w:noProof/>
                 <w:szCs w:val="22"/>
@@ -1636,11 +1699,11 @@
       </w:tr>
       <w:tr>
         <w:trPr>
-          <w:cnfStyle w:val="000000010000"/>
+          <w:cnfStyle w:val="000000010000" w:firstRow="0" w:lastRow="0" w:firstColumn="0" w:lastColumn="0" w:oddVBand="0" w:evenVBand="0" w:oddHBand="0" w:evenHBand="1" w:firstRowFirstColumn="0" w:firstRowLastColumn="0" w:lastRowFirstColumn="0" w:lastRowLastColumn="0"/>
         </w:trPr>
         <w:tc>
           <w:tcPr>
-            <w:cnfStyle w:val="001000000000"/>
+            <w:cnfStyle w:val="001000000000" w:firstRow="0" w:lastRow="0" w:firstColumn="1" w:lastColumn="0" w:oddVBand="0" w:evenVBand="0" w:oddHBand="0" w:evenHBand="0" w:firstRowFirstColumn="0" w:firstRowLastColumn="0" w:lastRowFirstColumn="0" w:lastRowLastColumn="0"/>
             <w:tcW w:w="2491" w:type="dxa"/>
           </w:tcPr>
           <w:p>
@@ -1667,7 +1730,7 @@
           </w:tcPr>
           <w:p>
             <w:pPr>
-              <w:cnfStyle w:val="000000010000"/>
+              <w:cnfStyle w:val="000000010000" w:firstRow="0" w:lastRow="0" w:firstColumn="0" w:lastColumn="0" w:oddVBand="0" w:evenVBand="0" w:oddHBand="0" w:evenHBand="1" w:firstRowFirstColumn="0" w:firstRowLastColumn="0" w:lastRowFirstColumn="0" w:lastRowLastColumn="0"/>
               <w:rPr>
                 <w:noProof/>
                 <w:szCs w:val="22"/>
@@ -1690,7 +1753,7 @@
           </w:tcPr>
           <w:p>
             <w:pPr>
-              <w:cnfStyle w:val="000000010000"/>
+              <w:cnfStyle w:val="000000010000" w:firstRow="0" w:lastRow="0" w:firstColumn="0" w:lastColumn="0" w:oddVBand="0" w:evenVBand="0" w:oddHBand="0" w:evenHBand="1" w:firstRowFirstColumn="0" w:firstRowLastColumn="0" w:lastRowFirstColumn="0" w:lastRowLastColumn="0"/>
               <w:rPr>
                 <w:noProof/>
                 <w:szCs w:val="22"/>
@@ -1714,7 +1777,7 @@
           <w:p>
             <w:pPr>
               <w:spacing w:after="0"/>
-              <w:cnfStyle w:val="000000010000"/>
+              <w:cnfStyle w:val="000000010000" w:firstRow="0" w:lastRow="0" w:firstColumn="0" w:lastColumn="0" w:oddVBand="0" w:evenVBand="0" w:oddHBand="0" w:evenHBand="1" w:firstRowFirstColumn="0" w:firstRowLastColumn="0" w:lastRowFirstColumn="0" w:lastRowLastColumn="0"/>
               <w:rPr>
                 <w:noProof/>
                 <w:szCs w:val="22"/>
@@ -1733,7 +1796,7 @@
           <w:p>
             <w:pPr>
               <w:spacing w:after="0"/>
-              <w:cnfStyle w:val="000000010000"/>
+              <w:cnfStyle w:val="000000010000" w:firstRow="0" w:lastRow="0" w:firstColumn="0" w:lastColumn="0" w:oddVBand="0" w:evenVBand="0" w:oddHBand="0" w:evenHBand="1" w:firstRowFirstColumn="0" w:firstRowLastColumn="0" w:lastRowFirstColumn="0" w:lastRowLastColumn="0"/>
               <w:rPr>
                 <w:noProof/>
                 <w:szCs w:val="22"/>
@@ -1756,7 +1819,7 @@
           </w:tcPr>
           <w:p>
             <w:pPr>
-              <w:cnfStyle w:val="000000010000"/>
+              <w:cnfStyle w:val="000000010000" w:firstRow="0" w:lastRow="0" w:firstColumn="0" w:lastColumn="0" w:oddVBand="0" w:evenVBand="0" w:oddHBand="0" w:evenHBand="1" w:firstRowFirstColumn="0" w:firstRowLastColumn="0" w:lastRowFirstColumn="0" w:lastRowLastColumn="0"/>
               <w:rPr>
                 <w:noProof/>
                 <w:szCs w:val="22"/>
@@ -1776,11 +1839,11 @@
       </w:tr>
       <w:tr>
         <w:trPr>
-          <w:cnfStyle w:val="000000100000"/>
+          <w:cnfStyle w:val="000000100000" w:firstRow="0" w:lastRow="0" w:firstColumn="0" w:lastColumn="0" w:oddVBand="0" w:evenVBand="0" w:oddHBand="1" w:evenHBand="0" w:firstRowFirstColumn="0" w:firstRowLastColumn="0" w:lastRowFirstColumn="0" w:lastRowLastColumn="0"/>
         </w:trPr>
         <w:tc>
           <w:tcPr>
-            <w:cnfStyle w:val="001000000000"/>
+            <w:cnfStyle w:val="001000000000" w:firstRow="0" w:lastRow="0" w:firstColumn="1" w:lastColumn="0" w:oddVBand="0" w:evenVBand="0" w:oddHBand="0" w:evenHBand="0" w:firstRowFirstColumn="0" w:firstRowLastColumn="0" w:lastRowFirstColumn="0" w:lastRowLastColumn="0"/>
             <w:tcW w:w="2491" w:type="dxa"/>
           </w:tcPr>
           <w:p>
@@ -1807,7 +1870,7 @@
           </w:tcPr>
           <w:p>
             <w:pPr>
-              <w:cnfStyle w:val="000000100000"/>
+              <w:cnfStyle w:val="000000100000" w:firstRow="0" w:lastRow="0" w:firstColumn="0" w:lastColumn="0" w:oddVBand="0" w:evenVBand="0" w:oddHBand="1" w:evenHBand="0" w:firstRowFirstColumn="0" w:firstRowLastColumn="0" w:lastRowFirstColumn="0" w:lastRowLastColumn="0"/>
               <w:rPr>
                 <w:noProof/>
                 <w:szCs w:val="22"/>
@@ -1830,7 +1893,7 @@
           </w:tcPr>
           <w:p>
             <w:pPr>
-              <w:cnfStyle w:val="000000100000"/>
+              <w:cnfStyle w:val="000000100000" w:firstRow="0" w:lastRow="0" w:firstColumn="0" w:lastColumn="0" w:oddVBand="0" w:evenVBand="0" w:oddHBand="1" w:evenHBand="0" w:firstRowFirstColumn="0" w:firstRowLastColumn="0" w:lastRowFirstColumn="0" w:lastRowLastColumn="0"/>
               <w:rPr>
                 <w:noProof/>
                 <w:szCs w:val="22"/>
@@ -1854,7 +1917,7 @@
           <w:p>
             <w:pPr>
               <w:spacing w:after="0"/>
-              <w:cnfStyle w:val="000000100000"/>
+              <w:cnfStyle w:val="000000100000" w:firstRow="0" w:lastRow="0" w:firstColumn="0" w:lastColumn="0" w:oddVBand="0" w:evenVBand="0" w:oddHBand="1" w:evenHBand="0" w:firstRowFirstColumn="0" w:firstRowLastColumn="0" w:lastRowFirstColumn="0" w:lastRowLastColumn="0"/>
               <w:rPr>
                 <w:noProof/>
                 <w:szCs w:val="22"/>
@@ -1873,7 +1936,7 @@
           <w:p>
             <w:pPr>
               <w:spacing w:after="0"/>
-              <w:cnfStyle w:val="000000100000"/>
+              <w:cnfStyle w:val="000000100000" w:firstRow="0" w:lastRow="0" w:firstColumn="0" w:lastColumn="0" w:oddVBand="0" w:evenVBand="0" w:oddHBand="1" w:evenHBand="0" w:firstRowFirstColumn="0" w:firstRowLastColumn="0" w:lastRowFirstColumn="0" w:lastRowLastColumn="0"/>
               <w:rPr>
                 <w:noProof/>
                 <w:szCs w:val="22"/>
@@ -1896,7 +1959,7 @@
           </w:tcPr>
           <w:p>
             <w:pPr>
-              <w:cnfStyle w:val="000000100000"/>
+              <w:cnfStyle w:val="000000100000" w:firstRow="0" w:lastRow="0" w:firstColumn="0" w:lastColumn="0" w:oddVBand="0" w:evenVBand="0" w:oddHBand="1" w:evenHBand="0" w:firstRowFirstColumn="0" w:firstRowLastColumn="0" w:lastRowFirstColumn="0" w:lastRowLastColumn="0"/>
               <w:rPr>
                 <w:noProof/>
                 <w:szCs w:val="22"/>
@@ -1916,11 +1979,11 @@
       </w:tr>
       <w:tr>
         <w:trPr>
-          <w:cnfStyle w:val="000000010000"/>
+          <w:cnfStyle w:val="000000010000" w:firstRow="0" w:lastRow="0" w:firstColumn="0" w:lastColumn="0" w:oddVBand="0" w:evenVBand="0" w:oddHBand="0" w:evenHBand="1" w:firstRowFirstColumn="0" w:firstRowLastColumn="0" w:lastRowFirstColumn="0" w:lastRowLastColumn="0"/>
         </w:trPr>
         <w:tc>
           <w:tcPr>
-            <w:cnfStyle w:val="001000000000"/>
+            <w:cnfStyle w:val="001000000000" w:firstRow="0" w:lastRow="0" w:firstColumn="1" w:lastColumn="0" w:oddVBand="0" w:evenVBand="0" w:oddHBand="0" w:evenHBand="0" w:firstRowFirstColumn="0" w:firstRowLastColumn="0" w:lastRowFirstColumn="0" w:lastRowLastColumn="0"/>
             <w:tcW w:w="2491" w:type="dxa"/>
           </w:tcPr>
           <w:p>
@@ -1947,7 +2010,7 @@
           </w:tcPr>
           <w:p>
             <w:pPr>
-              <w:cnfStyle w:val="000000010000"/>
+              <w:cnfStyle w:val="000000010000" w:firstRow="0" w:lastRow="0" w:firstColumn="0" w:lastColumn="0" w:oddVBand="0" w:evenVBand="0" w:oddHBand="0" w:evenHBand="1" w:firstRowFirstColumn="0" w:firstRowLastColumn="0" w:lastRowFirstColumn="0" w:lastRowLastColumn="0"/>
               <w:rPr>
                 <w:noProof/>
                 <w:szCs w:val="22"/>
@@ -1970,7 +2033,7 @@
           </w:tcPr>
           <w:p>
             <w:pPr>
-              <w:cnfStyle w:val="000000010000"/>
+              <w:cnfStyle w:val="000000010000" w:firstRow="0" w:lastRow="0" w:firstColumn="0" w:lastColumn="0" w:oddVBand="0" w:evenVBand="0" w:oddHBand="0" w:evenHBand="1" w:firstRowFirstColumn="0" w:firstRowLastColumn="0" w:lastRowFirstColumn="0" w:lastRowLastColumn="0"/>
               <w:rPr>
                 <w:noProof/>
                 <w:szCs w:val="22"/>
@@ -2012,7 +2075,7 @@
           </w:tcPr>
           <w:p>
             <w:pPr>
-              <w:cnfStyle w:val="000000010000"/>
+              <w:cnfStyle w:val="000000010000" w:firstRow="0" w:lastRow="0" w:firstColumn="0" w:lastColumn="0" w:oddVBand="0" w:evenVBand="0" w:oddHBand="0" w:evenHBand="1" w:firstRowFirstColumn="0" w:firstRowLastColumn="0" w:lastRowFirstColumn="0" w:lastRowLastColumn="0"/>
               <w:rPr>
                 <w:noProof/>
                 <w:szCs w:val="22"/>
@@ -2035,7 +2098,7 @@
           </w:tcPr>
           <w:p>
             <w:pPr>
-              <w:cnfStyle w:val="000000010000"/>
+              <w:cnfStyle w:val="000000010000" w:firstRow="0" w:lastRow="0" w:firstColumn="0" w:lastColumn="0" w:oddVBand="0" w:evenVBand="0" w:oddHBand="0" w:evenHBand="1" w:firstRowFirstColumn="0" w:firstRowLastColumn="0" w:lastRowFirstColumn="0" w:lastRowLastColumn="0"/>
               <w:rPr>
                 <w:i/>
                 <w:noProof/>
@@ -2057,11 +2120,11 @@
       </w:tr>
       <w:tr>
         <w:trPr>
-          <w:cnfStyle w:val="000000100000"/>
+          <w:cnfStyle w:val="000000100000" w:firstRow="0" w:lastRow="0" w:firstColumn="0" w:lastColumn="0" w:oddVBand="0" w:evenVBand="0" w:oddHBand="1" w:evenHBand="0" w:firstRowFirstColumn="0" w:firstRowLastColumn="0" w:lastRowFirstColumn="0" w:lastRowLastColumn="0"/>
         </w:trPr>
         <w:tc>
           <w:tcPr>
-            <w:cnfStyle w:val="001000000000"/>
+            <w:cnfStyle w:val="001000000000" w:firstRow="0" w:lastRow="0" w:firstColumn="1" w:lastColumn="0" w:oddVBand="0" w:evenVBand="0" w:oddHBand="0" w:evenHBand="0" w:firstRowFirstColumn="0" w:firstRowLastColumn="0" w:lastRowFirstColumn="0" w:lastRowLastColumn="0"/>
             <w:tcW w:w="2491" w:type="dxa"/>
           </w:tcPr>
           <w:p>
@@ -2088,7 +2151,7 @@
           </w:tcPr>
           <w:p>
             <w:pPr>
-              <w:cnfStyle w:val="000000100000"/>
+              <w:cnfStyle w:val="000000100000" w:firstRow="0" w:lastRow="0" w:firstColumn="0" w:lastColumn="0" w:oddVBand="0" w:evenVBand="0" w:oddHBand="1" w:evenHBand="0" w:firstRowFirstColumn="0" w:firstRowLastColumn="0" w:lastRowFirstColumn="0" w:lastRowLastColumn="0"/>
               <w:rPr>
                 <w:noProof/>
                 <w:szCs w:val="22"/>
@@ -2111,7 +2174,7 @@
           </w:tcPr>
           <w:p>
             <w:pPr>
-              <w:cnfStyle w:val="000000100000"/>
+              <w:cnfStyle w:val="000000100000" w:firstRow="0" w:lastRow="0" w:firstColumn="0" w:lastColumn="0" w:oddVBand="0" w:evenVBand="0" w:oddHBand="1" w:evenHBand="0" w:firstRowFirstColumn="0" w:firstRowLastColumn="0" w:lastRowFirstColumn="0" w:lastRowLastColumn="0"/>
               <w:rPr>
                 <w:noProof/>
                 <w:szCs w:val="22"/>
@@ -2215,7 +2278,7 @@
           <w:p>
             <w:pPr>
               <w:jc w:val="both"/>
-              <w:cnfStyle w:val="000000100000"/>
+              <w:cnfStyle w:val="000000100000" w:firstRow="0" w:lastRow="0" w:firstColumn="0" w:lastColumn="0" w:oddVBand="0" w:evenVBand="0" w:oddHBand="1" w:evenHBand="0" w:firstRowFirstColumn="0" w:firstRowLastColumn="0" w:lastRowFirstColumn="0" w:lastRowLastColumn="0"/>
               <w:rPr>
                 <w:noProof/>
                 <w:szCs w:val="22"/>
@@ -2249,7 +2312,7 @@
           </w:p>
           <w:p>
             <w:pPr>
-              <w:cnfStyle w:val="000000100000"/>
+              <w:cnfStyle w:val="000000100000" w:firstRow="0" w:lastRow="0" w:firstColumn="0" w:lastColumn="0" w:oddVBand="0" w:evenVBand="0" w:oddHBand="1" w:evenHBand="0" w:firstRowFirstColumn="0" w:firstRowLastColumn="0" w:lastRowFirstColumn="0" w:lastRowLastColumn="0"/>
               <w:rPr>
                 <w:noProof/>
                 <w:szCs w:val="22"/>
@@ -2337,7 +2400,7 @@
           <w:p>
             <w:pPr>
               <w:jc w:val="both"/>
-              <w:cnfStyle w:val="000000100000"/>
+              <w:cnfStyle w:val="000000100000" w:firstRow="0" w:lastRow="0" w:firstColumn="0" w:lastColumn="0" w:oddVBand="0" w:evenVBand="0" w:oddHBand="1" w:evenHBand="0" w:firstRowFirstColumn="0" w:firstRowLastColumn="0" w:lastRowFirstColumn="0" w:lastRowLastColumn="0"/>
               <w:rPr>
                 <w:noProof/>
                 <w:szCs w:val="22"/>
@@ -2357,11 +2420,11 @@
       </w:tr>
       <w:tr>
         <w:trPr>
-          <w:cnfStyle w:val="000000010000"/>
+          <w:cnfStyle w:val="000000010000" w:firstRow="0" w:lastRow="0" w:firstColumn="0" w:lastColumn="0" w:oddVBand="0" w:evenVBand="0" w:oddHBand="0" w:evenHBand="1" w:firstRowFirstColumn="0" w:firstRowLastColumn="0" w:lastRowFirstColumn="0" w:lastRowLastColumn="0"/>
         </w:trPr>
         <w:tc>
           <w:tcPr>
-            <w:cnfStyle w:val="001000000000"/>
+            <w:cnfStyle w:val="001000000000" w:firstRow="0" w:lastRow="0" w:firstColumn="1" w:lastColumn="0" w:oddVBand="0" w:evenVBand="0" w:oddHBand="0" w:evenHBand="0" w:firstRowFirstColumn="0" w:firstRowLastColumn="0" w:lastRowFirstColumn="0" w:lastRowLastColumn="0"/>
             <w:tcW w:w="2491" w:type="dxa"/>
           </w:tcPr>
           <w:p>
@@ -2388,7 +2451,7 @@
           </w:tcPr>
           <w:p>
             <w:pPr>
-              <w:cnfStyle w:val="000000010000"/>
+              <w:cnfStyle w:val="000000010000" w:firstRow="0" w:lastRow="0" w:firstColumn="0" w:lastColumn="0" w:oddVBand="0" w:evenVBand="0" w:oddHBand="0" w:evenHBand="1" w:firstRowFirstColumn="0" w:firstRowLastColumn="0" w:lastRowFirstColumn="0" w:lastRowLastColumn="0"/>
               <w:rPr>
                 <w:noProof/>
                 <w:szCs w:val="22"/>
@@ -2411,7 +2474,7 @@
           </w:tcPr>
           <w:p>
             <w:pPr>
-              <w:cnfStyle w:val="000000010000"/>
+              <w:cnfStyle w:val="000000010000" w:firstRow="0" w:lastRow="0" w:firstColumn="0" w:lastColumn="0" w:oddVBand="0" w:evenVBand="0" w:oddHBand="0" w:evenHBand="1" w:firstRowFirstColumn="0" w:firstRowLastColumn="0" w:lastRowFirstColumn="0" w:lastRowLastColumn="0"/>
               <w:rPr>
                 <w:noProof/>
                 <w:szCs w:val="22"/>
@@ -2453,7 +2516,7 @@
           </w:tcPr>
           <w:p>
             <w:pPr>
-              <w:cnfStyle w:val="000000010000"/>
+              <w:cnfStyle w:val="000000010000" w:firstRow="0" w:lastRow="0" w:firstColumn="0" w:lastColumn="0" w:oddVBand="0" w:evenVBand="0" w:oddHBand="0" w:evenHBand="1" w:firstRowFirstColumn="0" w:firstRowLastColumn="0" w:lastRowFirstColumn="0" w:lastRowLastColumn="0"/>
               <w:rPr>
                 <w:noProof/>
                 <w:szCs w:val="22"/>
@@ -2476,7 +2539,7 @@
           </w:tcPr>
           <w:p>
             <w:pPr>
-              <w:cnfStyle w:val="000000010000"/>
+              <w:cnfStyle w:val="000000010000" w:firstRow="0" w:lastRow="0" w:firstColumn="0" w:lastColumn="0" w:oddVBand="0" w:evenVBand="0" w:oddHBand="0" w:evenHBand="1" w:firstRowFirstColumn="0" w:firstRowLastColumn="0" w:lastRowFirstColumn="0" w:lastRowLastColumn="0"/>
               <w:rPr>
                 <w:noProof/>
                 <w:szCs w:val="22"/>
@@ -2496,11 +2559,11 @@
       </w:tr>
       <w:tr>
         <w:trPr>
-          <w:cnfStyle w:val="000000100000"/>
+          <w:cnfStyle w:val="000000100000" w:firstRow="0" w:lastRow="0" w:firstColumn="0" w:lastColumn="0" w:oddVBand="0" w:evenVBand="0" w:oddHBand="1" w:evenHBand="0" w:firstRowFirstColumn="0" w:firstRowLastColumn="0" w:lastRowFirstColumn="0" w:lastRowLastColumn="0"/>
         </w:trPr>
         <w:tc>
           <w:tcPr>
-            <w:cnfStyle w:val="001000000000"/>
+            <w:cnfStyle w:val="001000000000" w:firstRow="0" w:lastRow="0" w:firstColumn="1" w:lastColumn="0" w:oddVBand="0" w:evenVBand="0" w:oddHBand="0" w:evenHBand="0" w:firstRowFirstColumn="0" w:firstRowLastColumn="0" w:lastRowFirstColumn="0" w:lastRowLastColumn="0"/>
             <w:tcW w:w="2491" w:type="dxa"/>
           </w:tcPr>
           <w:p>
@@ -2527,7 +2590,7 @@
           </w:tcPr>
           <w:p>
             <w:pPr>
-              <w:cnfStyle w:val="000000100000"/>
+              <w:cnfStyle w:val="000000100000" w:firstRow="0" w:lastRow="0" w:firstColumn="0" w:lastColumn="0" w:oddVBand="0" w:evenVBand="0" w:oddHBand="1" w:evenHBand="0" w:firstRowFirstColumn="0" w:firstRowLastColumn="0" w:lastRowFirstColumn="0" w:lastRowLastColumn="0"/>
               <w:rPr>
                 <w:noProof/>
                 <w:szCs w:val="22"/>
@@ -2550,7 +2613,7 @@
           </w:tcPr>
           <w:p>
             <w:pPr>
-              <w:cnfStyle w:val="000000100000"/>
+              <w:cnfStyle w:val="000000100000" w:firstRow="0" w:lastRow="0" w:firstColumn="0" w:lastColumn="0" w:oddVBand="0" w:evenVBand="0" w:oddHBand="1" w:evenHBand="0" w:firstRowFirstColumn="0" w:firstRowLastColumn="0" w:lastRowFirstColumn="0" w:lastRowLastColumn="0"/>
               <w:rPr>
                 <w:noProof/>
                 <w:szCs w:val="22"/>
@@ -2574,7 +2637,7 @@
           <w:p>
             <w:pPr>
               <w:spacing w:after="0"/>
-              <w:cnfStyle w:val="000000100000"/>
+              <w:cnfStyle w:val="000000100000" w:firstRow="0" w:lastRow="0" w:firstColumn="0" w:lastColumn="0" w:oddVBand="0" w:evenVBand="0" w:oddHBand="1" w:evenHBand="0" w:firstRowFirstColumn="0" w:firstRowLastColumn="0" w:lastRowFirstColumn="0" w:lastRowLastColumn="0"/>
               <w:rPr>
                 <w:noProof/>
                 <w:szCs w:val="22"/>
@@ -2593,7 +2656,7 @@
           <w:p>
             <w:pPr>
               <w:spacing w:after="0"/>
-              <w:cnfStyle w:val="000000100000"/>
+              <w:cnfStyle w:val="000000100000" w:firstRow="0" w:lastRow="0" w:firstColumn="0" w:lastColumn="0" w:oddVBand="0" w:evenVBand="0" w:oddHBand="1" w:evenHBand="0" w:firstRowFirstColumn="0" w:firstRowLastColumn="0" w:lastRowFirstColumn="0" w:lastRowLastColumn="0"/>
               <w:rPr>
                 <w:noProof/>
                 <w:szCs w:val="22"/>
@@ -2616,7 +2679,7 @@
           </w:tcPr>
           <w:p>
             <w:pPr>
-              <w:cnfStyle w:val="000000100000"/>
+              <w:cnfStyle w:val="000000100000" w:firstRow="0" w:lastRow="0" w:firstColumn="0" w:lastColumn="0" w:oddVBand="0" w:evenVBand="0" w:oddHBand="1" w:evenHBand="0" w:firstRowFirstColumn="0" w:firstRowLastColumn="0" w:lastRowFirstColumn="0" w:lastRowLastColumn="0"/>
               <w:rPr>
                 <w:noProof/>
                 <w:szCs w:val="22"/>
@@ -2636,11 +2699,11 @@
       </w:tr>
       <w:tr>
         <w:trPr>
-          <w:cnfStyle w:val="000000010000"/>
+          <w:cnfStyle w:val="000000010000" w:firstRow="0" w:lastRow="0" w:firstColumn="0" w:lastColumn="0" w:oddVBand="0" w:evenVBand="0" w:oddHBand="0" w:evenHBand="1" w:firstRowFirstColumn="0" w:firstRowLastColumn="0" w:lastRowFirstColumn="0" w:lastRowLastColumn="0"/>
         </w:trPr>
         <w:tc>
           <w:tcPr>
-            <w:cnfStyle w:val="001000000000"/>
+            <w:cnfStyle w:val="001000000000" w:firstRow="0" w:lastRow="0" w:firstColumn="1" w:lastColumn="0" w:oddVBand="0" w:evenVBand="0" w:oddHBand="0" w:evenHBand="0" w:firstRowFirstColumn="0" w:firstRowLastColumn="0" w:lastRowFirstColumn="0" w:lastRowLastColumn="0"/>
             <w:tcW w:w="2491" w:type="dxa"/>
           </w:tcPr>
           <w:p>
@@ -2667,7 +2730,7 @@
           </w:tcPr>
           <w:p>
             <w:pPr>
-              <w:cnfStyle w:val="000000010000"/>
+              <w:cnfStyle w:val="000000010000" w:firstRow="0" w:lastRow="0" w:firstColumn="0" w:lastColumn="0" w:oddVBand="0" w:evenVBand="0" w:oddHBand="0" w:evenHBand="1" w:firstRowFirstColumn="0" w:firstRowLastColumn="0" w:lastRowFirstColumn="0" w:lastRowLastColumn="0"/>
               <w:rPr>
                 <w:noProof/>
                 <w:szCs w:val="22"/>
@@ -2690,7 +2753,7 @@
           </w:tcPr>
           <w:p>
             <w:pPr>
-              <w:cnfStyle w:val="000000010000"/>
+              <w:cnfStyle w:val="000000010000" w:firstRow="0" w:lastRow="0" w:firstColumn="0" w:lastColumn="0" w:oddVBand="0" w:evenVBand="0" w:oddHBand="0" w:evenHBand="1" w:firstRowFirstColumn="0" w:firstRowLastColumn="0" w:lastRowFirstColumn="0" w:lastRowLastColumn="0"/>
               <w:rPr>
                 <w:noProof/>
                 <w:szCs w:val="22"/>
@@ -2714,7 +2777,7 @@
           <w:p>
             <w:pPr>
               <w:spacing w:after="0"/>
-              <w:cnfStyle w:val="000000010000"/>
+              <w:cnfStyle w:val="000000010000" w:firstRow="0" w:lastRow="0" w:firstColumn="0" w:lastColumn="0" w:oddVBand="0" w:evenVBand="0" w:oddHBand="0" w:evenHBand="1" w:firstRowFirstColumn="0" w:firstRowLastColumn="0" w:lastRowFirstColumn="0" w:lastRowLastColumn="0"/>
               <w:rPr>
                 <w:noProof/>
                 <w:szCs w:val="22"/>
@@ -2733,7 +2796,7 @@
           <w:p>
             <w:pPr>
               <w:spacing w:after="0"/>
-              <w:cnfStyle w:val="000000010000"/>
+              <w:cnfStyle w:val="000000010000" w:firstRow="0" w:lastRow="0" w:firstColumn="0" w:lastColumn="0" w:oddVBand="0" w:evenVBand="0" w:oddHBand="0" w:evenHBand="1" w:firstRowFirstColumn="0" w:firstRowLastColumn="0" w:lastRowFirstColumn="0" w:lastRowLastColumn="0"/>
               <w:rPr>
                 <w:noProof/>
                 <w:szCs w:val="22"/>
@@ -2752,7 +2815,7 @@
           <w:p>
             <w:pPr>
               <w:spacing w:after="0"/>
-              <w:cnfStyle w:val="000000010000"/>
+              <w:cnfStyle w:val="000000010000" w:firstRow="0" w:lastRow="0" w:firstColumn="0" w:lastColumn="0" w:oddVBand="0" w:evenVBand="0" w:oddHBand="0" w:evenHBand="1" w:firstRowFirstColumn="0" w:firstRowLastColumn="0" w:lastRowFirstColumn="0" w:lastRowLastColumn="0"/>
               <w:rPr>
                 <w:noProof/>
                 <w:szCs w:val="22"/>
@@ -2776,7 +2839,7 @@
           <w:p>
             <w:pPr>
               <w:jc w:val="both"/>
-              <w:cnfStyle w:val="000000010000"/>
+              <w:cnfStyle w:val="000000010000" w:firstRow="0" w:lastRow="0" w:firstColumn="0" w:lastColumn="0" w:oddVBand="0" w:evenVBand="0" w:oddHBand="0" w:evenHBand="1" w:firstRowFirstColumn="0" w:firstRowLastColumn="0" w:lastRowFirstColumn="0" w:lastRowLastColumn="0"/>
               <w:rPr>
                 <w:noProof/>
                 <w:szCs w:val="22"/>
@@ -2796,11 +2859,11 @@
       </w:tr>
       <w:tr>
         <w:trPr>
-          <w:cnfStyle w:val="000000100000"/>
+          <w:cnfStyle w:val="000000100000" w:firstRow="0" w:lastRow="0" w:firstColumn="0" w:lastColumn="0" w:oddVBand="0" w:evenVBand="0" w:oddHBand="1" w:evenHBand="0" w:firstRowFirstColumn="0" w:firstRowLastColumn="0" w:lastRowFirstColumn="0" w:lastRowLastColumn="0"/>
         </w:trPr>
         <w:tc>
           <w:tcPr>
-            <w:cnfStyle w:val="001000000000"/>
+            <w:cnfStyle w:val="001000000000" w:firstRow="0" w:lastRow="0" w:firstColumn="1" w:lastColumn="0" w:oddVBand="0" w:evenVBand="0" w:oddHBand="0" w:evenHBand="0" w:firstRowFirstColumn="0" w:firstRowLastColumn="0" w:lastRowFirstColumn="0" w:lastRowLastColumn="0"/>
             <w:tcW w:w="2491" w:type="dxa"/>
           </w:tcPr>
           <w:p>
@@ -2827,7 +2890,7 @@
           </w:tcPr>
           <w:p>
             <w:pPr>
-              <w:cnfStyle w:val="000000100000"/>
+              <w:cnfStyle w:val="000000100000" w:firstRow="0" w:lastRow="0" w:firstColumn="0" w:lastColumn="0" w:oddVBand="0" w:evenVBand="0" w:oddHBand="1" w:evenHBand="0" w:firstRowFirstColumn="0" w:firstRowLastColumn="0" w:lastRowFirstColumn="0" w:lastRowLastColumn="0"/>
               <w:rPr>
                 <w:noProof/>
                 <w:szCs w:val="22"/>
@@ -2850,7 +2913,7 @@
           </w:tcPr>
           <w:p>
             <w:pPr>
-              <w:cnfStyle w:val="000000100000"/>
+              <w:cnfStyle w:val="000000100000" w:firstRow="0" w:lastRow="0" w:firstColumn="0" w:lastColumn="0" w:oddVBand="0" w:evenVBand="0" w:oddHBand="1" w:evenHBand="0" w:firstRowFirstColumn="0" w:firstRowLastColumn="0" w:lastRowFirstColumn="0" w:lastRowLastColumn="0"/>
               <w:rPr>
                 <w:noProof/>
                 <w:szCs w:val="22"/>
@@ -2873,7 +2936,7 @@
           </w:tcPr>
           <w:p>
             <w:pPr>
-              <w:cnfStyle w:val="000000100000"/>
+              <w:cnfStyle w:val="000000100000" w:firstRow="0" w:lastRow="0" w:firstColumn="0" w:lastColumn="0" w:oddVBand="0" w:evenVBand="0" w:oddHBand="1" w:evenHBand="0" w:firstRowFirstColumn="0" w:firstRowLastColumn="0" w:lastRowFirstColumn="0" w:lastRowLastColumn="0"/>
               <w:rPr>
                 <w:noProof/>
                 <w:szCs w:val="22"/>
@@ -2896,7 +2959,7 @@
           </w:tcPr>
           <w:p>
             <w:pPr>
-              <w:cnfStyle w:val="000000100000"/>
+              <w:cnfStyle w:val="000000100000" w:firstRow="0" w:lastRow="0" w:firstColumn="0" w:lastColumn="0" w:oddVBand="0" w:evenVBand="0" w:oddHBand="1" w:evenHBand="0" w:firstRowFirstColumn="0" w:firstRowLastColumn="0" w:lastRowFirstColumn="0" w:lastRowLastColumn="0"/>
               <w:rPr>
                 <w:noProof/>
                 <w:szCs w:val="22"/>
@@ -2916,11 +2979,11 @@
       </w:tr>
       <w:tr>
         <w:trPr>
-          <w:cnfStyle w:val="000000010000"/>
+          <w:cnfStyle w:val="000000010000" w:firstRow="0" w:lastRow="0" w:firstColumn="0" w:lastColumn="0" w:oddVBand="0" w:evenVBand="0" w:oddHBand="0" w:evenHBand="1" w:firstRowFirstColumn="0" w:firstRowLastColumn="0" w:lastRowFirstColumn="0" w:lastRowLastColumn="0"/>
         </w:trPr>
         <w:tc>
           <w:tcPr>
-            <w:cnfStyle w:val="001000000000"/>
+            <w:cnfStyle w:val="001000000000" w:firstRow="0" w:lastRow="0" w:firstColumn="1" w:lastColumn="0" w:oddVBand="0" w:evenVBand="0" w:oddHBand="0" w:evenHBand="0" w:firstRowFirstColumn="0" w:firstRowLastColumn="0" w:lastRowFirstColumn="0" w:lastRowLastColumn="0"/>
             <w:tcW w:w="2491" w:type="dxa"/>
           </w:tcPr>
           <w:p>
@@ -2947,7 +3010,7 @@
           </w:tcPr>
           <w:p>
             <w:pPr>
-              <w:cnfStyle w:val="000000010000"/>
+              <w:cnfStyle w:val="000000010000" w:firstRow="0" w:lastRow="0" w:firstColumn="0" w:lastColumn="0" w:oddVBand="0" w:evenVBand="0" w:oddHBand="0" w:evenHBand="1" w:firstRowFirstColumn="0" w:firstRowLastColumn="0" w:lastRowFirstColumn="0" w:lastRowLastColumn="0"/>
               <w:rPr>
                 <w:noProof/>
                 <w:szCs w:val="22"/>
@@ -2970,7 +3033,7 @@
           </w:tcPr>
           <w:p>
             <w:pPr>
-              <w:cnfStyle w:val="000000010000"/>
+              <w:cnfStyle w:val="000000010000" w:firstRow="0" w:lastRow="0" w:firstColumn="0" w:lastColumn="0" w:oddVBand="0" w:evenVBand="0" w:oddHBand="0" w:evenHBand="1" w:firstRowFirstColumn="0" w:firstRowLastColumn="0" w:lastRowFirstColumn="0" w:lastRowLastColumn="0"/>
               <w:rPr>
                 <w:noProof/>
                 <w:szCs w:val="22"/>
@@ -3013,7 +3076,7 @@
           </w:tcPr>
           <w:p>
             <w:pPr>
-              <w:cnfStyle w:val="000000010000"/>
+              <w:cnfStyle w:val="000000010000" w:firstRow="0" w:lastRow="0" w:firstColumn="0" w:lastColumn="0" w:oddVBand="0" w:evenVBand="0" w:oddHBand="0" w:evenHBand="1" w:firstRowFirstColumn="0" w:firstRowLastColumn="0" w:lastRowFirstColumn="0" w:lastRowLastColumn="0"/>
               <w:rPr>
                 <w:noProof/>
                 <w:szCs w:val="22"/>
@@ -3037,7 +3100,7 @@
           </w:tcPr>
           <w:p>
             <w:pPr>
-              <w:cnfStyle w:val="000000010000"/>
+              <w:cnfStyle w:val="000000010000" w:firstRow="0" w:lastRow="0" w:firstColumn="0" w:lastColumn="0" w:oddVBand="0" w:evenVBand="0" w:oddHBand="0" w:evenHBand="1" w:firstRowFirstColumn="0" w:firstRowLastColumn="0" w:lastRowFirstColumn="0" w:lastRowLastColumn="0"/>
               <w:rPr>
                 <w:noProof/>
                 <w:szCs w:val="22"/>
@@ -3057,11 +3120,11 @@
       </w:tr>
       <w:tr>
         <w:trPr>
-          <w:cnfStyle w:val="000000100000"/>
+          <w:cnfStyle w:val="000000100000" w:firstRow="0" w:lastRow="0" w:firstColumn="0" w:lastColumn="0" w:oddVBand="0" w:evenVBand="0" w:oddHBand="1" w:evenHBand="0" w:firstRowFirstColumn="0" w:firstRowLastColumn="0" w:lastRowFirstColumn="0" w:lastRowLastColumn="0"/>
         </w:trPr>
         <w:tc>
           <w:tcPr>
-            <w:cnfStyle w:val="001000000000"/>
+            <w:cnfStyle w:val="001000000000" w:firstRow="0" w:lastRow="0" w:firstColumn="1" w:lastColumn="0" w:oddVBand="0" w:evenVBand="0" w:oddHBand="0" w:evenHBand="0" w:firstRowFirstColumn="0" w:firstRowLastColumn="0" w:lastRowFirstColumn="0" w:lastRowLastColumn="0"/>
             <w:tcW w:w="2491" w:type="dxa"/>
           </w:tcPr>
           <w:p>
@@ -3088,7 +3151,7 @@
           </w:tcPr>
           <w:p>
             <w:pPr>
-              <w:cnfStyle w:val="000000100000"/>
+              <w:cnfStyle w:val="000000100000" w:firstRow="0" w:lastRow="0" w:firstColumn="0" w:lastColumn="0" w:oddVBand="0" w:evenVBand="0" w:oddHBand="1" w:evenHBand="0" w:firstRowFirstColumn="0" w:firstRowLastColumn="0" w:lastRowFirstColumn="0" w:lastRowLastColumn="0"/>
               <w:rPr>
                 <w:noProof/>
                 <w:szCs w:val="22"/>
@@ -3111,7 +3174,7 @@
           </w:tcPr>
           <w:p>
             <w:pPr>
-              <w:cnfStyle w:val="000000100000"/>
+              <w:cnfStyle w:val="000000100000" w:firstRow="0" w:lastRow="0" w:firstColumn="0" w:lastColumn="0" w:oddVBand="0" w:evenVBand="0" w:oddHBand="1" w:evenHBand="0" w:firstRowFirstColumn="0" w:firstRowLastColumn="0" w:lastRowFirstColumn="0" w:lastRowLastColumn="0"/>
               <w:rPr>
                 <w:noProof/>
                 <w:szCs w:val="22"/>
@@ -3134,7 +3197,7 @@
           </w:tcPr>
           <w:p>
             <w:pPr>
-              <w:cnfStyle w:val="000000100000"/>
+              <w:cnfStyle w:val="000000100000" w:firstRow="0" w:lastRow="0" w:firstColumn="0" w:lastColumn="0" w:oddVBand="0" w:evenVBand="0" w:oddHBand="1" w:evenHBand="0" w:firstRowFirstColumn="0" w:firstRowLastColumn="0" w:lastRowFirstColumn="0" w:lastRowLastColumn="0"/>
               <w:rPr>
                 <w:noProof/>
                 <w:szCs w:val="22"/>
@@ -3157,7 +3220,7 @@
           </w:tcPr>
           <w:p>
             <w:pPr>
-              <w:cnfStyle w:val="000000100000"/>
+              <w:cnfStyle w:val="000000100000" w:firstRow="0" w:lastRow="0" w:firstColumn="0" w:lastColumn="0" w:oddVBand="0" w:evenVBand="0" w:oddHBand="1" w:evenHBand="0" w:firstRowFirstColumn="0" w:firstRowLastColumn="0" w:lastRowFirstColumn="0" w:lastRowLastColumn="0"/>
               <w:rPr>
                 <w:noProof/>
                 <w:szCs w:val="22"/>
@@ -3177,11 +3240,11 @@
       </w:tr>
       <w:tr>
         <w:trPr>
-          <w:cnfStyle w:val="000000010000"/>
+          <w:cnfStyle w:val="000000010000" w:firstRow="0" w:lastRow="0" w:firstColumn="0" w:lastColumn="0" w:oddVBand="0" w:evenVBand="0" w:oddHBand="0" w:evenHBand="1" w:firstRowFirstColumn="0" w:firstRowLastColumn="0" w:lastRowFirstColumn="0" w:lastRowLastColumn="0"/>
         </w:trPr>
         <w:tc>
           <w:tcPr>
-            <w:cnfStyle w:val="001000000000"/>
+            <w:cnfStyle w:val="001000000000" w:firstRow="0" w:lastRow="0" w:firstColumn="1" w:lastColumn="0" w:oddVBand="0" w:evenVBand="0" w:oddHBand="0" w:evenHBand="0" w:firstRowFirstColumn="0" w:firstRowLastColumn="0" w:lastRowFirstColumn="0" w:lastRowLastColumn="0"/>
             <w:tcW w:w="2491" w:type="dxa"/>
           </w:tcPr>
           <w:p>
@@ -3208,7 +3271,7 @@
           </w:tcPr>
           <w:p>
             <w:pPr>
-              <w:cnfStyle w:val="000000010000"/>
+              <w:cnfStyle w:val="000000010000" w:firstRow="0" w:lastRow="0" w:firstColumn="0" w:lastColumn="0" w:oddVBand="0" w:evenVBand="0" w:oddHBand="0" w:evenHBand="1" w:firstRowFirstColumn="0" w:firstRowLastColumn="0" w:lastRowFirstColumn="0" w:lastRowLastColumn="0"/>
               <w:rPr>
                 <w:noProof/>
                 <w:szCs w:val="22"/>
@@ -3231,7 +3294,7 @@
           </w:tcPr>
           <w:p>
             <w:pPr>
-              <w:cnfStyle w:val="000000010000"/>
+              <w:cnfStyle w:val="000000010000" w:firstRow="0" w:lastRow="0" w:firstColumn="0" w:lastColumn="0" w:oddVBand="0" w:evenVBand="0" w:oddHBand="0" w:evenHBand="1" w:firstRowFirstColumn="0" w:firstRowLastColumn="0" w:lastRowFirstColumn="0" w:lastRowLastColumn="0"/>
               <w:rPr>
                 <w:noProof/>
                 <w:szCs w:val="22"/>
@@ -3273,7 +3336,7 @@
           </w:tcPr>
           <w:p>
             <w:pPr>
-              <w:cnfStyle w:val="000000010000"/>
+              <w:cnfStyle w:val="000000010000" w:firstRow="0" w:lastRow="0" w:firstColumn="0" w:lastColumn="0" w:oddVBand="0" w:evenVBand="0" w:oddHBand="0" w:evenHBand="1" w:firstRowFirstColumn="0" w:firstRowLastColumn="0" w:lastRowFirstColumn="0" w:lastRowLastColumn="0"/>
               <w:rPr>
                 <w:noProof/>
                 <w:szCs w:val="22"/>
@@ -3296,7 +3359,7 @@
           </w:tcPr>
           <w:p>
             <w:pPr>
-              <w:cnfStyle w:val="000000010000"/>
+              <w:cnfStyle w:val="000000010000" w:firstRow="0" w:lastRow="0" w:firstColumn="0" w:lastColumn="0" w:oddVBand="0" w:evenVBand="0" w:oddHBand="0" w:evenHBand="1" w:firstRowFirstColumn="0" w:firstRowLastColumn="0" w:lastRowFirstColumn="0" w:lastRowLastColumn="0"/>
               <w:rPr>
                 <w:noProof/>
                 <w:szCs w:val="22"/>
@@ -3316,11 +3379,11 @@
       </w:tr>
       <w:tr>
         <w:trPr>
-          <w:cnfStyle w:val="000000100000"/>
+          <w:cnfStyle w:val="000000100000" w:firstRow="0" w:lastRow="0" w:firstColumn="0" w:lastColumn="0" w:oddVBand="0" w:evenVBand="0" w:oddHBand="1" w:evenHBand="0" w:firstRowFirstColumn="0" w:firstRowLastColumn="0" w:lastRowFirstColumn="0" w:lastRowLastColumn="0"/>
         </w:trPr>
         <w:tc>
           <w:tcPr>
-            <w:cnfStyle w:val="001000000000"/>
+            <w:cnfStyle w:val="001000000000" w:firstRow="0" w:lastRow="0" w:firstColumn="1" w:lastColumn="0" w:oddVBand="0" w:evenVBand="0" w:oddHBand="0" w:evenHBand="0" w:firstRowFirstColumn="0" w:firstRowLastColumn="0" w:lastRowFirstColumn="0" w:lastRowLastColumn="0"/>
             <w:tcW w:w="2491" w:type="dxa"/>
           </w:tcPr>
           <w:p>
@@ -3347,7 +3410,7 @@
           </w:tcPr>
           <w:p>
             <w:pPr>
-              <w:cnfStyle w:val="000000100000"/>
+              <w:cnfStyle w:val="000000100000" w:firstRow="0" w:lastRow="0" w:firstColumn="0" w:lastColumn="0" w:oddVBand="0" w:evenVBand="0" w:oddHBand="1" w:evenHBand="0" w:firstRowFirstColumn="0" w:firstRowLastColumn="0" w:lastRowFirstColumn="0" w:lastRowLastColumn="0"/>
               <w:rPr>
                 <w:noProof/>
                 <w:szCs w:val="22"/>
@@ -3370,7 +3433,7 @@
           </w:tcPr>
           <w:p>
             <w:pPr>
-              <w:cnfStyle w:val="000000100000"/>
+              <w:cnfStyle w:val="000000100000" w:firstRow="0" w:lastRow="0" w:firstColumn="0" w:lastColumn="0" w:oddVBand="0" w:evenVBand="0" w:oddHBand="1" w:evenHBand="0" w:firstRowFirstColumn="0" w:firstRowLastColumn="0" w:lastRowFirstColumn="0" w:lastRowLastColumn="0"/>
               <w:rPr>
                 <w:noProof/>
                 <w:szCs w:val="22"/>
@@ -3412,7 +3475,7 @@
           </w:tcPr>
           <w:p>
             <w:pPr>
-              <w:cnfStyle w:val="000000100000"/>
+              <w:cnfStyle w:val="000000100000" w:firstRow="0" w:lastRow="0" w:firstColumn="0" w:lastColumn="0" w:oddVBand="0" w:evenVBand="0" w:oddHBand="1" w:evenHBand="0" w:firstRowFirstColumn="0" w:firstRowLastColumn="0" w:lastRowFirstColumn="0" w:lastRowLastColumn="0"/>
               <w:rPr>
                 <w:noProof/>
                 <w:szCs w:val="22"/>
@@ -3435,7 +3498,7 @@
           </w:tcPr>
           <w:p>
             <w:pPr>
-              <w:cnfStyle w:val="000000100000"/>
+              <w:cnfStyle w:val="000000100000" w:firstRow="0" w:lastRow="0" w:firstColumn="0" w:lastColumn="0" w:oddVBand="0" w:evenVBand="0" w:oddHBand="1" w:evenHBand="0" w:firstRowFirstColumn="0" w:firstRowLastColumn="0" w:lastRowFirstColumn="0" w:lastRowLastColumn="0"/>
               <w:rPr>
                 <w:noProof/>
                 <w:szCs w:val="22"/>
@@ -3454,11 +3517,11 @@
       </w:tr>
       <w:tr>
         <w:trPr>
-          <w:cnfStyle w:val="000000010000"/>
+          <w:cnfStyle w:val="000000010000" w:firstRow="0" w:lastRow="0" w:firstColumn="0" w:lastColumn="0" w:oddVBand="0" w:evenVBand="0" w:oddHBand="0" w:evenHBand="1" w:firstRowFirstColumn="0" w:firstRowLastColumn="0" w:lastRowFirstColumn="0" w:lastRowLastColumn="0"/>
         </w:trPr>
         <w:tc>
           <w:tcPr>
-            <w:cnfStyle w:val="001000000000"/>
+            <w:cnfStyle w:val="001000000000" w:firstRow="0" w:lastRow="0" w:firstColumn="1" w:lastColumn="0" w:oddVBand="0" w:evenVBand="0" w:oddHBand="0" w:evenHBand="0" w:firstRowFirstColumn="0" w:firstRowLastColumn="0" w:lastRowFirstColumn="0" w:lastRowLastColumn="0"/>
             <w:tcW w:w="2491" w:type="dxa"/>
           </w:tcPr>
           <w:p>
@@ -3485,7 +3548,7 @@
           </w:tcPr>
           <w:p>
             <w:pPr>
-              <w:cnfStyle w:val="000000010000"/>
+              <w:cnfStyle w:val="000000010000" w:firstRow="0" w:lastRow="0" w:firstColumn="0" w:lastColumn="0" w:oddVBand="0" w:evenVBand="0" w:oddHBand="0" w:evenHBand="1" w:firstRowFirstColumn="0" w:firstRowLastColumn="0" w:lastRowFirstColumn="0" w:lastRowLastColumn="0"/>
               <w:rPr>
                 <w:noProof/>
                 <w:szCs w:val="22"/>
@@ -3511,7 +3574,7 @@
               <w:tabs>
                 <w:tab w:val="right" w:pos="2190"/>
               </w:tabs>
-              <w:cnfStyle w:val="000000010000"/>
+              <w:cnfStyle w:val="000000010000" w:firstRow="0" w:lastRow="0" w:firstColumn="0" w:lastColumn="0" w:oddVBand="0" w:evenVBand="0" w:oddHBand="0" w:evenHBand="1" w:firstRowFirstColumn="0" w:firstRowLastColumn="0" w:lastRowFirstColumn="0" w:lastRowLastColumn="0"/>
               <w:rPr>
                 <w:noProof/>
                 <w:szCs w:val="22"/>
@@ -3534,7 +3597,7 @@
           </w:tcPr>
           <w:p>
             <w:pPr>
-              <w:cnfStyle w:val="000000010000"/>
+              <w:cnfStyle w:val="000000010000" w:firstRow="0" w:lastRow="0" w:firstColumn="0" w:lastColumn="0" w:oddVBand="0" w:evenVBand="0" w:oddHBand="0" w:evenHBand="1" w:firstRowFirstColumn="0" w:firstRowLastColumn="0" w:lastRowFirstColumn="0" w:lastRowLastColumn="0"/>
               <w:rPr>
                 <w:noProof/>
                 <w:szCs w:val="22"/>
@@ -3573,7 +3636,7 @@
           </w:tcPr>
           <w:p>
             <w:pPr>
-              <w:cnfStyle w:val="000000010000"/>
+              <w:cnfStyle w:val="000000010000" w:firstRow="0" w:lastRow="0" w:firstColumn="0" w:lastColumn="0" w:oddVBand="0" w:evenVBand="0" w:oddHBand="0" w:evenHBand="1" w:firstRowFirstColumn="0" w:firstRowLastColumn="0" w:lastRowFirstColumn="0" w:lastRowLastColumn="0"/>
               <w:rPr>
                 <w:noProof/>
                 <w:szCs w:val="22"/>
@@ -3593,11 +3656,11 @@
       </w:tr>
       <w:tr>
         <w:trPr>
-          <w:cnfStyle w:val="000000100000"/>
+          <w:cnfStyle w:val="000000100000" w:firstRow="0" w:lastRow="0" w:firstColumn="0" w:lastColumn="0" w:oddVBand="0" w:evenVBand="0" w:oddHBand="1" w:evenHBand="0" w:firstRowFirstColumn="0" w:firstRowLastColumn="0" w:lastRowFirstColumn="0" w:lastRowLastColumn="0"/>
         </w:trPr>
         <w:tc>
           <w:tcPr>
-            <w:cnfStyle w:val="001000000000"/>
+            <w:cnfStyle w:val="001000000000" w:firstRow="0" w:lastRow="0" w:firstColumn="1" w:lastColumn="0" w:oddVBand="0" w:evenVBand="0" w:oddHBand="0" w:evenHBand="0" w:firstRowFirstColumn="0" w:firstRowLastColumn="0" w:lastRowFirstColumn="0" w:lastRowLastColumn="0"/>
             <w:tcW w:w="2491" w:type="dxa"/>
           </w:tcPr>
           <w:p>
@@ -3624,7 +3687,7 @@
           </w:tcPr>
           <w:p>
             <w:pPr>
-              <w:cnfStyle w:val="000000100000"/>
+              <w:cnfStyle w:val="000000100000" w:firstRow="0" w:lastRow="0" w:firstColumn="0" w:lastColumn="0" w:oddVBand="0" w:evenVBand="0" w:oddHBand="1" w:evenHBand="0" w:firstRowFirstColumn="0" w:firstRowLastColumn="0" w:lastRowFirstColumn="0" w:lastRowLastColumn="0"/>
               <w:rPr>
                 <w:noProof/>
                 <w:szCs w:val="22"/>
@@ -3647,7 +3710,7 @@
           </w:tcPr>
           <w:p>
             <w:pPr>
-              <w:cnfStyle w:val="000000100000"/>
+              <w:cnfStyle w:val="000000100000" w:firstRow="0" w:lastRow="0" w:firstColumn="0" w:lastColumn="0" w:oddVBand="0" w:evenVBand="0" w:oddHBand="1" w:evenHBand="0" w:firstRowFirstColumn="0" w:firstRowLastColumn="0" w:lastRowFirstColumn="0" w:lastRowLastColumn="0"/>
               <w:rPr>
                 <w:noProof/>
                 <w:szCs w:val="22"/>
@@ -3670,7 +3733,7 @@
           </w:tcPr>
           <w:p>
             <w:pPr>
-              <w:cnfStyle w:val="000000100000"/>
+              <w:cnfStyle w:val="000000100000" w:firstRow="0" w:lastRow="0" w:firstColumn="0" w:lastColumn="0" w:oddVBand="0" w:evenVBand="0" w:oddHBand="1" w:evenHBand="0" w:firstRowFirstColumn="0" w:firstRowLastColumn="0" w:lastRowFirstColumn="0" w:lastRowLastColumn="0"/>
               <w:rPr>
                 <w:noProof/>
                 <w:szCs w:val="22"/>
@@ -3709,7 +3772,7 @@
           </w:tcPr>
           <w:p>
             <w:pPr>
-              <w:cnfStyle w:val="000000100000"/>
+              <w:cnfStyle w:val="000000100000" w:firstRow="0" w:lastRow="0" w:firstColumn="0" w:lastColumn="0" w:oddVBand="0" w:evenVBand="0" w:oddHBand="1" w:evenHBand="0" w:firstRowFirstColumn="0" w:firstRowLastColumn="0" w:lastRowFirstColumn="0" w:lastRowLastColumn="0"/>
               <w:rPr>
                 <w:noProof/>
                 <w:szCs w:val="22"/>
@@ -3729,11 +3792,11 @@
       </w:tr>
       <w:tr>
         <w:trPr>
-          <w:cnfStyle w:val="000000010000"/>
+          <w:cnfStyle w:val="000000010000" w:firstRow="0" w:lastRow="0" w:firstColumn="0" w:lastColumn="0" w:oddVBand="0" w:evenVBand="0" w:oddHBand="0" w:evenHBand="1" w:firstRowFirstColumn="0" w:firstRowLastColumn="0" w:lastRowFirstColumn="0" w:lastRowLastColumn="0"/>
         </w:trPr>
         <w:tc>
           <w:tcPr>
-            <w:cnfStyle w:val="001000000000"/>
+            <w:cnfStyle w:val="001000000000" w:firstRow="0" w:lastRow="0" w:firstColumn="1" w:lastColumn="0" w:oddVBand="0" w:evenVBand="0" w:oddHBand="0" w:evenHBand="0" w:firstRowFirstColumn="0" w:firstRowLastColumn="0" w:lastRowFirstColumn="0" w:lastRowLastColumn="0"/>
             <w:tcW w:w="2491" w:type="dxa"/>
           </w:tcPr>
           <w:p>
@@ -3760,7 +3823,7 @@
           </w:tcPr>
           <w:p>
             <w:pPr>
-              <w:cnfStyle w:val="000000010000"/>
+              <w:cnfStyle w:val="000000010000" w:firstRow="0" w:lastRow="0" w:firstColumn="0" w:lastColumn="0" w:oddVBand="0" w:evenVBand="0" w:oddHBand="0" w:evenHBand="1" w:firstRowFirstColumn="0" w:firstRowLastColumn="0" w:lastRowFirstColumn="0" w:lastRowLastColumn="0"/>
               <w:rPr>
                 <w:noProof/>
                 <w:szCs w:val="22"/>
@@ -3783,7 +3846,7 @@
           </w:tcPr>
           <w:p>
             <w:pPr>
-              <w:cnfStyle w:val="000000010000"/>
+              <w:cnfStyle w:val="000000010000" w:firstRow="0" w:lastRow="0" w:firstColumn="0" w:lastColumn="0" w:oddVBand="0" w:evenVBand="0" w:oddHBand="0" w:evenHBand="1" w:firstRowFirstColumn="0" w:firstRowLastColumn="0" w:lastRowFirstColumn="0" w:lastRowLastColumn="0"/>
               <w:rPr>
                 <w:i/>
                 <w:noProof/>
@@ -3826,7 +3889,7 @@
           </w:tcPr>
           <w:p>
             <w:pPr>
-              <w:cnfStyle w:val="000000010000"/>
+              <w:cnfStyle w:val="000000010000" w:firstRow="0" w:lastRow="0" w:firstColumn="0" w:lastColumn="0" w:oddVBand="0" w:evenVBand="0" w:oddHBand="0" w:evenHBand="1" w:firstRowFirstColumn="0" w:firstRowLastColumn="0" w:lastRowFirstColumn="0" w:lastRowLastColumn="0"/>
               <w:rPr>
                 <w:noProof/>
                 <w:szCs w:val="22"/>
@@ -3905,7 +3968,7 @@
           </w:tcPr>
           <w:p>
             <w:pPr>
-              <w:cnfStyle w:val="000000010000"/>
+              <w:cnfStyle w:val="000000010000" w:firstRow="0" w:lastRow="0" w:firstColumn="0" w:lastColumn="0" w:oddVBand="0" w:evenVBand="0" w:oddHBand="0" w:evenHBand="1" w:firstRowFirstColumn="0" w:firstRowLastColumn="0" w:lastRowFirstColumn="0" w:lastRowLastColumn="0"/>
               <w:rPr>
                 <w:noProof/>
                 <w:szCs w:val="22"/>
@@ -3939,7 +4002,7 @@
           </w:p>
           <w:p>
             <w:pPr>
-              <w:cnfStyle w:val="000000010000"/>
+              <w:cnfStyle w:val="000000010000" w:firstRow="0" w:lastRow="0" w:firstColumn="0" w:lastColumn="0" w:oddVBand="0" w:evenVBand="0" w:oddHBand="0" w:evenHBand="1" w:firstRowFirstColumn="0" w:firstRowLastColumn="0" w:lastRowFirstColumn="0" w:lastRowLastColumn="0"/>
               <w:rPr>
                 <w:noProof/>
                 <w:szCs w:val="22"/>
@@ -3999,11 +4062,11 @@
       </w:tr>
       <w:tr>
         <w:trPr>
-          <w:cnfStyle w:val="000000100000"/>
+          <w:cnfStyle w:val="000000100000" w:firstRow="0" w:lastRow="0" w:firstColumn="0" w:lastColumn="0" w:oddVBand="0" w:evenVBand="0" w:oddHBand="1" w:evenHBand="0" w:firstRowFirstColumn="0" w:firstRowLastColumn="0" w:lastRowFirstColumn="0" w:lastRowLastColumn="0"/>
         </w:trPr>
         <w:tc>
           <w:tcPr>
-            <w:cnfStyle w:val="001000000000"/>
+            <w:cnfStyle w:val="001000000000" w:firstRow="0" w:lastRow="0" w:firstColumn="1" w:lastColumn="0" w:oddVBand="0" w:evenVBand="0" w:oddHBand="0" w:evenHBand="0" w:firstRowFirstColumn="0" w:firstRowLastColumn="0" w:lastRowFirstColumn="0" w:lastRowLastColumn="0"/>
             <w:tcW w:w="2491" w:type="dxa"/>
           </w:tcPr>
           <w:p>
@@ -4030,7 +4093,7 @@
           </w:tcPr>
           <w:p>
             <w:pPr>
-              <w:cnfStyle w:val="000000100000"/>
+              <w:cnfStyle w:val="000000100000" w:firstRow="0" w:lastRow="0" w:firstColumn="0" w:lastColumn="0" w:oddVBand="0" w:evenVBand="0" w:oddHBand="1" w:evenHBand="0" w:firstRowFirstColumn="0" w:firstRowLastColumn="0" w:lastRowFirstColumn="0" w:lastRowLastColumn="0"/>
               <w:rPr>
                 <w:noProof/>
                 <w:szCs w:val="22"/>
@@ -4053,7 +4116,7 @@
           </w:tcPr>
           <w:p>
             <w:pPr>
-              <w:cnfStyle w:val="000000100000"/>
+              <w:cnfStyle w:val="000000100000" w:firstRow="0" w:lastRow="0" w:firstColumn="0" w:lastColumn="0" w:oddVBand="0" w:evenVBand="0" w:oddHBand="1" w:evenHBand="0" w:firstRowFirstColumn="0" w:firstRowLastColumn="0" w:lastRowFirstColumn="0" w:lastRowLastColumn="0"/>
               <w:rPr>
                 <w:noProof/>
                 <w:szCs w:val="22"/>
@@ -4077,7 +4140,7 @@
           <w:p>
             <w:pPr>
               <w:spacing w:after="0"/>
-              <w:cnfStyle w:val="000000100000"/>
+              <w:cnfStyle w:val="000000100000" w:firstRow="0" w:lastRow="0" w:firstColumn="0" w:lastColumn="0" w:oddVBand="0" w:evenVBand="0" w:oddHBand="1" w:evenHBand="0" w:firstRowFirstColumn="0" w:firstRowLastColumn="0" w:lastRowFirstColumn="0" w:lastRowLastColumn="0"/>
               <w:rPr>
                 <w:noProof/>
                 <w:szCs w:val="22"/>
@@ -4096,7 +4159,7 @@
           <w:p>
             <w:pPr>
               <w:spacing w:after="0"/>
-              <w:cnfStyle w:val="000000100000"/>
+              <w:cnfStyle w:val="000000100000" w:firstRow="0" w:lastRow="0" w:firstColumn="0" w:lastColumn="0" w:oddVBand="0" w:evenVBand="0" w:oddHBand="1" w:evenHBand="0" w:firstRowFirstColumn="0" w:firstRowLastColumn="0" w:lastRowFirstColumn="0" w:lastRowLastColumn="0"/>
               <w:rPr>
                 <w:noProof/>
                 <w:szCs w:val="22"/>
@@ -4119,7 +4182,7 @@
           </w:tcPr>
           <w:p>
             <w:pPr>
-              <w:cnfStyle w:val="000000100000"/>
+              <w:cnfStyle w:val="000000100000" w:firstRow="0" w:lastRow="0" w:firstColumn="0" w:lastColumn="0" w:oddVBand="0" w:evenVBand="0" w:oddHBand="1" w:evenHBand="0" w:firstRowFirstColumn="0" w:firstRowLastColumn="0" w:lastRowFirstColumn="0" w:lastRowLastColumn="0"/>
               <w:rPr>
                 <w:noProof/>
                 <w:szCs w:val="22"/>
@@ -4163,11 +4226,11 @@
       </w:tr>
       <w:tr>
         <w:trPr>
-          <w:cnfStyle w:val="000000010000"/>
+          <w:cnfStyle w:val="000000010000" w:firstRow="0" w:lastRow="0" w:firstColumn="0" w:lastColumn="0" w:oddVBand="0" w:evenVBand="0" w:oddHBand="0" w:evenHBand="1" w:firstRowFirstColumn="0" w:firstRowLastColumn="0" w:lastRowFirstColumn="0" w:lastRowLastColumn="0"/>
         </w:trPr>
         <w:tc>
           <w:tcPr>
-            <w:cnfStyle w:val="001000000000"/>
+            <w:cnfStyle w:val="001000000000" w:firstRow="0" w:lastRow="0" w:firstColumn="1" w:lastColumn="0" w:oddVBand="0" w:evenVBand="0" w:oddHBand="0" w:evenHBand="0" w:firstRowFirstColumn="0" w:firstRowLastColumn="0" w:lastRowFirstColumn="0" w:lastRowLastColumn="0"/>
             <w:tcW w:w="2491" w:type="dxa"/>
           </w:tcPr>
           <w:p>
@@ -4194,7 +4257,7 @@
           </w:tcPr>
           <w:p>
             <w:pPr>
-              <w:cnfStyle w:val="000000010000"/>
+              <w:cnfStyle w:val="000000010000" w:firstRow="0" w:lastRow="0" w:firstColumn="0" w:lastColumn="0" w:oddVBand="0" w:evenVBand="0" w:oddHBand="0" w:evenHBand="1" w:firstRowFirstColumn="0" w:firstRowLastColumn="0" w:lastRowFirstColumn="0" w:lastRowLastColumn="0"/>
               <w:rPr>
                 <w:noProof/>
                 <w:szCs w:val="22"/>
@@ -4217,7 +4280,7 @@
           </w:tcPr>
           <w:p>
             <w:pPr>
-              <w:cnfStyle w:val="000000010000"/>
+              <w:cnfStyle w:val="000000010000" w:firstRow="0" w:lastRow="0" w:firstColumn="0" w:lastColumn="0" w:oddVBand="0" w:evenVBand="0" w:oddHBand="0" w:evenHBand="1" w:firstRowFirstColumn="0" w:firstRowLastColumn="0" w:lastRowFirstColumn="0" w:lastRowLastColumn="0"/>
               <w:rPr>
                 <w:noProof/>
                 <w:szCs w:val="22"/>
@@ -4241,7 +4304,7 @@
           <w:p>
             <w:pPr>
               <w:spacing w:after="0"/>
-              <w:cnfStyle w:val="000000010000"/>
+              <w:cnfStyle w:val="000000010000" w:firstRow="0" w:lastRow="0" w:firstColumn="0" w:lastColumn="0" w:oddVBand="0" w:evenVBand="0" w:oddHBand="0" w:evenHBand="1" w:firstRowFirstColumn="0" w:firstRowLastColumn="0" w:lastRowFirstColumn="0" w:lastRowLastColumn="0"/>
               <w:rPr>
                 <w:noProof/>
                 <w:szCs w:val="22"/>
@@ -4260,7 +4323,7 @@
           <w:p>
             <w:pPr>
               <w:spacing w:after="0"/>
-              <w:cnfStyle w:val="000000010000"/>
+              <w:cnfStyle w:val="000000010000" w:firstRow="0" w:lastRow="0" w:firstColumn="0" w:lastColumn="0" w:oddVBand="0" w:evenVBand="0" w:oddHBand="0" w:evenHBand="1" w:firstRowFirstColumn="0" w:firstRowLastColumn="0" w:lastRowFirstColumn="0" w:lastRowLastColumn="0"/>
               <w:rPr>
                 <w:noProof/>
                 <w:szCs w:val="22"/>
@@ -4283,7 +4346,7 @@
           </w:tcPr>
           <w:p>
             <w:pPr>
-              <w:cnfStyle w:val="000000010000"/>
+              <w:cnfStyle w:val="000000010000" w:firstRow="0" w:lastRow="0" w:firstColumn="0" w:lastColumn="0" w:oddVBand="0" w:evenVBand="0" w:oddHBand="0" w:evenHBand="1" w:firstRowFirstColumn="0" w:firstRowLastColumn="0" w:lastRowFirstColumn="0" w:lastRowLastColumn="0"/>
               <w:rPr>
                 <w:noProof/>
                 <w:szCs w:val="22"/>
@@ -4301,7 +4364,7 @@
           </w:p>
           <w:p>
             <w:pPr>
-              <w:cnfStyle w:val="000000010000"/>
+              <w:cnfStyle w:val="000000010000" w:firstRow="0" w:lastRow="0" w:firstColumn="0" w:lastColumn="0" w:oddVBand="0" w:evenVBand="0" w:oddHBand="0" w:evenHBand="1" w:firstRowFirstColumn="0" w:firstRowLastColumn="0" w:lastRowFirstColumn="0" w:lastRowLastColumn="0"/>
               <w:rPr>
                 <w:noProof/>
                 <w:szCs w:val="22"/>
@@ -4321,11 +4384,11 @@
       </w:tr>
       <w:tr>
         <w:trPr>
-          <w:cnfStyle w:val="000000100000"/>
+          <w:cnfStyle w:val="000000100000" w:firstRow="0" w:lastRow="0" w:firstColumn="0" w:lastColumn="0" w:oddVBand="0" w:evenVBand="0" w:oddHBand="1" w:evenHBand="0" w:firstRowFirstColumn="0" w:firstRowLastColumn="0" w:lastRowFirstColumn="0" w:lastRowLastColumn="0"/>
         </w:trPr>
         <w:tc>
           <w:tcPr>
-            <w:cnfStyle w:val="001000000000"/>
+            <w:cnfStyle w:val="001000000000" w:firstRow="0" w:lastRow="0" w:firstColumn="1" w:lastColumn="0" w:oddVBand="0" w:evenVBand="0" w:oddHBand="0" w:evenHBand="0" w:firstRowFirstColumn="0" w:firstRowLastColumn="0" w:lastRowFirstColumn="0" w:lastRowLastColumn="0"/>
             <w:tcW w:w="2491" w:type="dxa"/>
           </w:tcPr>
           <w:p>
@@ -4352,7 +4415,7 @@
           </w:tcPr>
           <w:p>
             <w:pPr>
-              <w:cnfStyle w:val="000000100000"/>
+              <w:cnfStyle w:val="000000100000" w:firstRow="0" w:lastRow="0" w:firstColumn="0" w:lastColumn="0" w:oddVBand="0" w:evenVBand="0" w:oddHBand="1" w:evenHBand="0" w:firstRowFirstColumn="0" w:firstRowLastColumn="0" w:lastRowFirstColumn="0" w:lastRowLastColumn="0"/>
               <w:rPr>
                 <w:noProof/>
                 <w:szCs w:val="22"/>
@@ -4375,7 +4438,7 @@
           </w:tcPr>
           <w:p>
             <w:pPr>
-              <w:cnfStyle w:val="000000100000"/>
+              <w:cnfStyle w:val="000000100000" w:firstRow="0" w:lastRow="0" w:firstColumn="0" w:lastColumn="0" w:oddVBand="0" w:evenVBand="0" w:oddHBand="1" w:evenHBand="0" w:firstRowFirstColumn="0" w:firstRowLastColumn="0" w:lastRowFirstColumn="0" w:lastRowLastColumn="0"/>
               <w:rPr>
                 <w:noProof/>
                 <w:szCs w:val="22"/>
@@ -4399,7 +4462,7 @@
           <w:p>
             <w:pPr>
               <w:spacing w:after="0"/>
-              <w:cnfStyle w:val="000000100000"/>
+              <w:cnfStyle w:val="000000100000" w:firstRow="0" w:lastRow="0" w:firstColumn="0" w:lastColumn="0" w:oddVBand="0" w:evenVBand="0" w:oddHBand="1" w:evenHBand="0" w:firstRowFirstColumn="0" w:firstRowLastColumn="0" w:lastRowFirstColumn="0" w:lastRowLastColumn="0"/>
               <w:rPr>
                 <w:noProof/>
                 <w:szCs w:val="22"/>
@@ -4418,7 +4481,7 @@
           <w:p>
             <w:pPr>
               <w:spacing w:after="0"/>
-              <w:cnfStyle w:val="000000100000"/>
+              <w:cnfStyle w:val="000000100000" w:firstRow="0" w:lastRow="0" w:firstColumn="0" w:lastColumn="0" w:oddVBand="0" w:evenVBand="0" w:oddHBand="1" w:evenHBand="0" w:firstRowFirstColumn="0" w:firstRowLastColumn="0" w:lastRowFirstColumn="0" w:lastRowLastColumn="0"/>
               <w:rPr>
                 <w:noProof/>
                 <w:szCs w:val="22"/>
@@ -4441,7 +4504,7 @@
           </w:tcPr>
           <w:p>
             <w:pPr>
-              <w:cnfStyle w:val="000000100000"/>
+              <w:cnfStyle w:val="000000100000" w:firstRow="0" w:lastRow="0" w:firstColumn="0" w:lastColumn="0" w:oddVBand="0" w:evenVBand="0" w:oddHBand="1" w:evenHBand="0" w:firstRowFirstColumn="0" w:firstRowLastColumn="0" w:lastRowFirstColumn="0" w:lastRowLastColumn="0"/>
               <w:rPr>
                 <w:noProof/>
                 <w:szCs w:val="22"/>
@@ -4459,7 +4522,7 @@
           </w:p>
           <w:p>
             <w:pPr>
-              <w:cnfStyle w:val="000000100000"/>
+              <w:cnfStyle w:val="000000100000" w:firstRow="0" w:lastRow="0" w:firstColumn="0" w:lastColumn="0" w:oddVBand="0" w:evenVBand="0" w:oddHBand="1" w:evenHBand="0" w:firstRowFirstColumn="0" w:firstRowLastColumn="0" w:lastRowFirstColumn="0" w:lastRowLastColumn="0"/>
               <w:rPr>
                 <w:noProof/>
                 <w:szCs w:val="22"/>
@@ -4479,11 +4542,11 @@
       </w:tr>
       <w:tr>
         <w:trPr>
-          <w:cnfStyle w:val="000000010000"/>
+          <w:cnfStyle w:val="000000010000" w:firstRow="0" w:lastRow="0" w:firstColumn="0" w:lastColumn="0" w:oddVBand="0" w:evenVBand="0" w:oddHBand="0" w:evenHBand="1" w:firstRowFirstColumn="0" w:firstRowLastColumn="0" w:lastRowFirstColumn="0" w:lastRowLastColumn="0"/>
         </w:trPr>
         <w:tc>
           <w:tcPr>
-            <w:cnfStyle w:val="001000000000"/>
+            <w:cnfStyle w:val="001000000000" w:firstRow="0" w:lastRow="0" w:firstColumn="1" w:lastColumn="0" w:oddVBand="0" w:evenVBand="0" w:oddHBand="0" w:evenHBand="0" w:firstRowFirstColumn="0" w:firstRowLastColumn="0" w:lastRowFirstColumn="0" w:lastRowLastColumn="0"/>
             <w:tcW w:w="2491" w:type="dxa"/>
           </w:tcPr>
           <w:p>
@@ -4510,7 +4573,7 @@
           </w:tcPr>
           <w:p>
             <w:pPr>
-              <w:cnfStyle w:val="000000010000"/>
+              <w:cnfStyle w:val="000000010000" w:firstRow="0" w:lastRow="0" w:firstColumn="0" w:lastColumn="0" w:oddVBand="0" w:evenVBand="0" w:oddHBand="0" w:evenHBand="1" w:firstRowFirstColumn="0" w:firstRowLastColumn="0" w:lastRowFirstColumn="0" w:lastRowLastColumn="0"/>
               <w:rPr>
                 <w:noProof/>
                 <w:szCs w:val="22"/>
@@ -4533,7 +4596,7 @@
           </w:tcPr>
           <w:p>
             <w:pPr>
-              <w:cnfStyle w:val="000000010000"/>
+              <w:cnfStyle w:val="000000010000" w:firstRow="0" w:lastRow="0" w:firstColumn="0" w:lastColumn="0" w:oddVBand="0" w:evenVBand="0" w:oddHBand="0" w:evenHBand="1" w:firstRowFirstColumn="0" w:firstRowLastColumn="0" w:lastRowFirstColumn="0" w:lastRowLastColumn="0"/>
               <w:rPr>
                 <w:noProof/>
                 <w:szCs w:val="22"/>
@@ -4557,7 +4620,7 @@
           <w:p>
             <w:pPr>
               <w:spacing w:after="0"/>
-              <w:cnfStyle w:val="000000010000"/>
+              <w:cnfStyle w:val="000000010000" w:firstRow="0" w:lastRow="0" w:firstColumn="0" w:lastColumn="0" w:oddVBand="0" w:evenVBand="0" w:oddHBand="0" w:evenHBand="1" w:firstRowFirstColumn="0" w:firstRowLastColumn="0" w:lastRowFirstColumn="0" w:lastRowLastColumn="0"/>
               <w:rPr>
                 <w:noProof/>
                 <w:szCs w:val="22"/>
@@ -4576,7 +4639,7 @@
           <w:p>
             <w:pPr>
               <w:spacing w:after="0"/>
-              <w:cnfStyle w:val="000000010000"/>
+              <w:cnfStyle w:val="000000010000" w:firstRow="0" w:lastRow="0" w:firstColumn="0" w:lastColumn="0" w:oddVBand="0" w:evenVBand="0" w:oddHBand="0" w:evenHBand="1" w:firstRowFirstColumn="0" w:firstRowLastColumn="0" w:lastRowFirstColumn="0" w:lastRowLastColumn="0"/>
               <w:rPr>
                 <w:noProof/>
                 <w:szCs w:val="22"/>
@@ -4599,7 +4662,7 @@
           </w:tcPr>
           <w:p>
             <w:pPr>
-              <w:cnfStyle w:val="000000010000"/>
+              <w:cnfStyle w:val="000000010000" w:firstRow="0" w:lastRow="0" w:firstColumn="0" w:lastColumn="0" w:oddVBand="0" w:evenVBand="0" w:oddHBand="0" w:evenHBand="1" w:firstRowFirstColumn="0" w:firstRowLastColumn="0" w:lastRowFirstColumn="0" w:lastRowLastColumn="0"/>
               <w:rPr>
                 <w:i/>
                 <w:noProof/>
@@ -4632,7 +4695,7 @@
 </file>
 
 <file path=word/endnotes.xml><?xml version="1.0" encoding="utf-8"?>
-<w:endnotes xmlns:ve="http://schemas.openxmlformats.org/markup-compatibility/2006" xmlns:o="urn:schemas-microsoft-com:office:office" xmlns:r="http://schemas.openxmlformats.org/officeDocument/2006/relationships" xmlns:m="http://schemas.openxmlformats.org/officeDocument/2006/math" xmlns:v="urn:schemas-microsoft-com:vml" xmlns:wp="http://schemas.openxmlformats.org/drawingml/2006/wordprocessingDrawing" xmlns:w10="urn:schemas-microsoft-com:office:word" xmlns:w="http://schemas.openxmlformats.org/wordprocessingml/2006/main" xmlns:wne="http://schemas.microsoft.com/office/word/2006/wordml">
+<w:endnotes xmlns:wpc="http://schemas.microsoft.com/office/word/2010/wordprocessingCanvas" xmlns:mc="http://schemas.openxmlformats.org/markup-compatibility/2006" xmlns:o="urn:schemas-microsoft-com:office:office" xmlns:r="http://schemas.openxmlformats.org/officeDocument/2006/relationships" xmlns:m="http://schemas.openxmlformats.org/officeDocument/2006/math" xmlns:v="urn:schemas-microsoft-com:vml" xmlns:wp14="http://schemas.microsoft.com/office/word/2010/wordprocessingDrawing" xmlns:wp="http://schemas.openxmlformats.org/drawingml/2006/wordprocessingDrawing" xmlns:w10="urn:schemas-microsoft-com:office:word" xmlns:w="http://schemas.openxmlformats.org/wordprocessingml/2006/main" xmlns:w14="http://schemas.microsoft.com/office/word/2010/wordml" xmlns:w15="http://schemas.microsoft.com/office/word/2012/wordml" xmlns:wpg="http://schemas.microsoft.com/office/word/2010/wordprocessingGroup" xmlns:wpi="http://schemas.microsoft.com/office/word/2010/wordprocessingInk" xmlns:wne="http://schemas.microsoft.com/office/word/2006/wordml" xmlns:wps="http://schemas.microsoft.com/office/word/2010/wordprocessingShape" mc:Ignorable="w14 w15 wp14">
   <w:endnote w:type="separator" w:id="-1">
     <w:p>
       <w:pPr>
@@ -4657,7 +4720,7 @@
 </file>
 
 <file path=word/footnotes.xml><?xml version="1.0" encoding="utf-8"?>
-<w:footnotes xmlns:ve="http://schemas.openxmlformats.org/markup-compatibility/2006" xmlns:o="urn:schemas-microsoft-com:office:office" xmlns:r="http://schemas.openxmlformats.org/officeDocument/2006/relationships" xmlns:m="http://schemas.openxmlformats.org/officeDocument/2006/math" xmlns:v="urn:schemas-microsoft-com:vml" xmlns:wp="http://schemas.openxmlformats.org/drawingml/2006/wordprocessingDrawing" xmlns:w10="urn:schemas-microsoft-com:office:word" xmlns:w="http://schemas.openxmlformats.org/wordprocessingml/2006/main" xmlns:wne="http://schemas.microsoft.com/office/word/2006/wordml">
+<w:footnotes xmlns:wpc="http://schemas.microsoft.com/office/word/2010/wordprocessingCanvas" xmlns:mc="http://schemas.openxmlformats.org/markup-compatibility/2006" xmlns:o="urn:schemas-microsoft-com:office:office" xmlns:r="http://schemas.openxmlformats.org/officeDocument/2006/relationships" xmlns:m="http://schemas.openxmlformats.org/officeDocument/2006/math" xmlns:v="urn:schemas-microsoft-com:vml" xmlns:wp14="http://schemas.microsoft.com/office/word/2010/wordprocessingDrawing" xmlns:wp="http://schemas.openxmlformats.org/drawingml/2006/wordprocessingDrawing" xmlns:w10="urn:schemas-microsoft-com:office:word" xmlns:w="http://schemas.openxmlformats.org/wordprocessingml/2006/main" xmlns:w14="http://schemas.microsoft.com/office/word/2010/wordml" xmlns:w15="http://schemas.microsoft.com/office/word/2012/wordml" xmlns:wpg="http://schemas.microsoft.com/office/word/2010/wordprocessingGroup" xmlns:wpi="http://schemas.microsoft.com/office/word/2010/wordprocessingInk" xmlns:wne="http://schemas.microsoft.com/office/word/2006/wordml" xmlns:wps="http://schemas.microsoft.com/office/word/2010/wordprocessingShape" mc:Ignorable="w14 w15 wp14">
   <w:footnote w:type="separator" w:id="-1">
     <w:p>
       <w:pPr>
@@ -4682,7 +4745,7 @@
 </file>
 
 <file path=word/numbering.xml><?xml version="1.0" encoding="utf-8"?>
-<w:numbering xmlns:ve="http://schemas.openxmlformats.org/markup-compatibility/2006" xmlns:o="urn:schemas-microsoft-com:office:office" xmlns:r="http://schemas.openxmlformats.org/officeDocument/2006/relationships" xmlns:m="http://schemas.openxmlformats.org/officeDocument/2006/math" xmlns:v="urn:schemas-microsoft-com:vml" xmlns:wp="http://schemas.openxmlformats.org/drawingml/2006/wordprocessingDrawing" xmlns:w10="urn:schemas-microsoft-com:office:word" xmlns:w="http://schemas.openxmlformats.org/wordprocessingml/2006/main" xmlns:wne="http://schemas.microsoft.com/office/word/2006/wordml">
+<w:numbering xmlns:wpc="http://schemas.microsoft.com/office/word/2010/wordprocessingCanvas" xmlns:mc="http://schemas.openxmlformats.org/markup-compatibility/2006" xmlns:o="urn:schemas-microsoft-com:office:office" xmlns:r="http://schemas.openxmlformats.org/officeDocument/2006/relationships" xmlns:m="http://schemas.openxmlformats.org/officeDocument/2006/math" xmlns:v="urn:schemas-microsoft-com:vml" xmlns:wp14="http://schemas.microsoft.com/office/word/2010/wordprocessingDrawing" xmlns:wp="http://schemas.openxmlformats.org/drawingml/2006/wordprocessingDrawing" xmlns:w10="urn:schemas-microsoft-com:office:word" xmlns:w="http://schemas.openxmlformats.org/wordprocessingml/2006/main" xmlns:w14="http://schemas.microsoft.com/office/word/2010/wordml" xmlns:w15="http://schemas.microsoft.com/office/word/2012/wordml" xmlns:wpg="http://schemas.microsoft.com/office/word/2010/wordprocessingGroup" xmlns:wpi="http://schemas.microsoft.com/office/word/2010/wordprocessingInk" xmlns:wne="http://schemas.microsoft.com/office/word/2006/wordml" xmlns:wps="http://schemas.microsoft.com/office/word/2010/wordprocessingShape" mc:Ignorable="w14 w15 wp14">
   <w:abstractNum w:abstractNumId="0">
     <w:nsid w:val="0A5D3D00"/>
     <w:multiLevelType w:val="hybridMultilevel"/>
@@ -4919,7 +4982,7 @@
 </file>
 
 <file path=word/styles.xml><?xml version="1.0" encoding="utf-8"?>
-<w:styles xmlns:r="http://schemas.openxmlformats.org/officeDocument/2006/relationships" xmlns:w="http://schemas.openxmlformats.org/wordprocessingml/2006/main">
+<w:styles xmlns:mc="http://schemas.openxmlformats.org/markup-compatibility/2006" xmlns:r="http://schemas.openxmlformats.org/officeDocument/2006/relationships" xmlns:w="http://schemas.openxmlformats.org/wordprocessingml/2006/main" xmlns:w14="http://schemas.microsoft.com/office/word/2010/wordml" xmlns:w15="http://schemas.microsoft.com/office/word/2012/wordml" mc:Ignorable="w14 w15">
   <w:docDefaults>
     <w:rPrDefault>
       <w:rPr>
@@ -4935,144 +4998,378 @@
       </w:pPr>
     </w:pPrDefault>
   </w:docDefaults>
-  <w:latentStyles w:defLockedState="0" w:defUIPriority="99" w:defSemiHidden="1" w:defUnhideWhenUsed="1" w:defQFormat="0" w:count="267">
-    <w:lsdException w:name="Normal" w:semiHidden="0" w:uiPriority="0" w:unhideWhenUsed="0" w:qFormat="1"/>
-    <w:lsdException w:name="heading 1" w:semiHidden="0" w:uiPriority="9" w:unhideWhenUsed="0" w:qFormat="1"/>
-    <w:lsdException w:name="heading 2" w:uiPriority="9" w:qFormat="1"/>
-    <w:lsdException w:name="heading 3" w:uiPriority="9" w:qFormat="1"/>
-    <w:lsdException w:name="heading 4" w:uiPriority="9" w:qFormat="1"/>
-    <w:lsdException w:name="heading 5" w:uiPriority="9" w:qFormat="1"/>
-    <w:lsdException w:name="heading 6" w:uiPriority="9" w:qFormat="1"/>
-    <w:lsdException w:name="heading 7" w:uiPriority="9" w:qFormat="1"/>
-    <w:lsdException w:name="heading 8" w:uiPriority="9" w:qFormat="1"/>
-    <w:lsdException w:name="heading 9" w:uiPriority="9" w:qFormat="1"/>
-    <w:lsdException w:name="toc 1" w:uiPriority="39"/>
-    <w:lsdException w:name="toc 2" w:uiPriority="39"/>
-    <w:lsdException w:name="toc 3" w:uiPriority="39"/>
-    <w:lsdException w:name="toc 4" w:uiPriority="39"/>
-    <w:lsdException w:name="toc 5" w:uiPriority="39"/>
-    <w:lsdException w:name="toc 6" w:uiPriority="39"/>
-    <w:lsdException w:name="toc 7" w:uiPriority="39"/>
-    <w:lsdException w:name="toc 8" w:uiPriority="39"/>
-    <w:lsdException w:name="toc 9" w:uiPriority="39"/>
-    <w:lsdException w:name="caption" w:uiPriority="35" w:qFormat="1"/>
-    <w:lsdException w:name="Title" w:semiHidden="0" w:uiPriority="10" w:unhideWhenUsed="0" w:qFormat="1"/>
-    <w:lsdException w:name="Default Paragraph Font" w:uiPriority="1"/>
-    <w:lsdException w:name="Subtitle" w:semiHidden="0" w:uiPriority="11" w:unhideWhenUsed="0" w:qFormat="1"/>
-    <w:lsdException w:name="Strong" w:semiHidden="0" w:uiPriority="22" w:unhideWhenUsed="0" w:qFormat="1"/>
-    <w:lsdException w:name="Emphasis" w:semiHidden="0" w:uiPriority="20" w:unhideWhenUsed="0" w:qFormat="1"/>
-    <w:lsdException w:name="Table Grid" w:semiHidden="0" w:uiPriority="39" w:unhideWhenUsed="0"/>
-    <w:lsdException w:name="Placeholder Text" w:unhideWhenUsed="0"/>
-    <w:lsdException w:name="No Spacing" w:semiHidden="0" w:uiPriority="1" w:unhideWhenUsed="0" w:qFormat="1"/>
-    <w:lsdException w:name="Light Shading" w:semiHidden="0" w:uiPriority="60" w:unhideWhenUsed="0"/>
-    <w:lsdException w:name="Light List" w:semiHidden="0" w:uiPriority="61" w:unhideWhenUsed="0"/>
-    <w:lsdException w:name="Light Grid" w:semiHidden="0" w:uiPriority="62" w:unhideWhenUsed="0"/>
-    <w:lsdException w:name="Medium Shading 1" w:semiHidden="0" w:uiPriority="63" w:unhideWhenUsed="0"/>
-    <w:lsdException w:name="Medium Shading 2" w:semiHidden="0" w:uiPriority="64" w:unhideWhenUsed="0"/>
-    <w:lsdException w:name="Medium List 1" w:semiHidden="0" w:uiPriority="65" w:unhideWhenUsed="0"/>
-    <w:lsdException w:name="Medium List 2" w:semiHidden="0" w:uiPriority="66" w:unhideWhenUsed="0"/>
-    <w:lsdException w:name="Medium Grid 1" w:semiHidden="0" w:uiPriority="67" w:unhideWhenUsed="0"/>
-    <w:lsdException w:name="Medium Grid 2" w:semiHidden="0" w:uiPriority="68" w:unhideWhenUsed="0"/>
-    <w:lsdException w:name="Medium Grid 3" w:semiHidden="0" w:uiPriority="69" w:unhideWhenUsed="0"/>
-    <w:lsdException w:name="Dark List" w:semiHidden="0" w:uiPriority="70" w:unhideWhenUsed="0"/>
-    <w:lsdException w:name="Colorful Shading" w:semiHidden="0" w:uiPriority="71" w:unhideWhenUsed="0"/>
-    <w:lsdException w:name="Colorful List" w:semiHidden="0" w:uiPriority="72" w:unhideWhenUsed="0"/>
-    <w:lsdException w:name="Colorful Grid" w:semiHidden="0" w:uiPriority="73" w:unhideWhenUsed="0"/>
-    <w:lsdException w:name="Light Shading Accent 1" w:semiHidden="0" w:uiPriority="60" w:unhideWhenUsed="0"/>
-    <w:lsdException w:name="Light List Accent 1" w:semiHidden="0" w:uiPriority="61" w:unhideWhenUsed="0"/>
-    <w:lsdException w:name="Light Grid Accent 1" w:semiHidden="0" w:uiPriority="62" w:unhideWhenUsed="0"/>
-    <w:lsdException w:name="Medium Shading 1 Accent 1" w:semiHidden="0" w:uiPriority="63" w:unhideWhenUsed="0"/>
-    <w:lsdException w:name="Medium Shading 2 Accent 1" w:semiHidden="0" w:uiPriority="64" w:unhideWhenUsed="0"/>
-    <w:lsdException w:name="Medium List 1 Accent 1" w:semiHidden="0" w:uiPriority="65" w:unhideWhenUsed="0"/>
-    <w:lsdException w:name="Revision" w:unhideWhenUsed="0"/>
-    <w:lsdException w:name="List Paragraph" w:semiHidden="0" w:uiPriority="34" w:unhideWhenUsed="0" w:qFormat="1"/>
-    <w:lsdException w:name="Quote" w:semiHidden="0" w:uiPriority="29" w:unhideWhenUsed="0" w:qFormat="1"/>
-    <w:lsdException w:name="Intense Quote" w:semiHidden="0" w:uiPriority="30" w:unhideWhenUsed="0" w:qFormat="1"/>
-    <w:lsdException w:name="Medium List 2 Accent 1" w:semiHidden="0" w:uiPriority="66" w:unhideWhenUsed="0"/>
-    <w:lsdException w:name="Medium Grid 1 Accent 1" w:semiHidden="0" w:uiPriority="67" w:unhideWhenUsed="0"/>
-    <w:lsdException w:name="Medium Grid 2 Accent 1" w:semiHidden="0" w:uiPriority="68" w:unhideWhenUsed="0"/>
-    <w:lsdException w:name="Medium Grid 3 Accent 1" w:semiHidden="0" w:uiPriority="69" w:unhideWhenUsed="0"/>
-    <w:lsdException w:name="Dark List Accent 1" w:semiHidden="0" w:uiPriority="70" w:unhideWhenUsed="0"/>
-    <w:lsdException w:name="Colorful Shading Accent 1" w:semiHidden="0" w:uiPriority="71" w:unhideWhenUsed="0"/>
-    <w:lsdException w:name="Colorful List Accent 1" w:semiHidden="0" w:uiPriority="72" w:unhideWhenUsed="0"/>
-    <w:lsdException w:name="Colorful Grid Accent 1" w:semiHidden="0" w:uiPriority="73" w:unhideWhenUsed="0"/>
-    <w:lsdException w:name="Light Shading Accent 2" w:semiHidden="0" w:uiPriority="60" w:unhideWhenUsed="0"/>
-    <w:lsdException w:name="Light List Accent 2" w:semiHidden="0" w:uiPriority="61" w:unhideWhenUsed="0"/>
-    <w:lsdException w:name="Light Grid Accent 2" w:semiHidden="0" w:uiPriority="62" w:unhideWhenUsed="0"/>
-    <w:lsdException w:name="Medium Shading 1 Accent 2" w:semiHidden="0" w:uiPriority="63" w:unhideWhenUsed="0"/>
-    <w:lsdException w:name="Medium Shading 2 Accent 2" w:semiHidden="0" w:uiPriority="64" w:unhideWhenUsed="0"/>
-    <w:lsdException w:name="Medium List 1 Accent 2" w:semiHidden="0" w:uiPriority="65" w:unhideWhenUsed="0"/>
-    <w:lsdException w:name="Medium List 2 Accent 2" w:semiHidden="0" w:uiPriority="66" w:unhideWhenUsed="0"/>
-    <w:lsdException w:name="Medium Grid 1 Accent 2" w:semiHidden="0" w:uiPriority="67" w:unhideWhenUsed="0"/>
-    <w:lsdException w:name="Medium Grid 2 Accent 2" w:semiHidden="0" w:uiPriority="68" w:unhideWhenUsed="0"/>
-    <w:lsdException w:name="Medium Grid 3 Accent 2" w:semiHidden="0" w:uiPriority="69" w:unhideWhenUsed="0"/>
-    <w:lsdException w:name="Dark List Accent 2" w:semiHidden="0" w:uiPriority="70" w:unhideWhenUsed="0"/>
-    <w:lsdException w:name="Colorful Shading Accent 2" w:semiHidden="0" w:uiPriority="71" w:unhideWhenUsed="0"/>
-    <w:lsdException w:name="Colorful List Accent 2" w:semiHidden="0" w:uiPriority="72" w:unhideWhenUsed="0"/>
-    <w:lsdException w:name="Colorful Grid Accent 2" w:semiHidden="0" w:uiPriority="73" w:unhideWhenUsed="0"/>
-    <w:lsdException w:name="Light Shading Accent 3" w:semiHidden="0" w:uiPriority="60" w:unhideWhenUsed="0"/>
-    <w:lsdException w:name="Light List Accent 3" w:semiHidden="0" w:uiPriority="61" w:unhideWhenUsed="0"/>
-    <w:lsdException w:name="Light Grid Accent 3" w:semiHidden="0" w:uiPriority="62" w:unhideWhenUsed="0"/>
-    <w:lsdException w:name="Medium Shading 1 Accent 3" w:semiHidden="0" w:uiPriority="63" w:unhideWhenUsed="0"/>
-    <w:lsdException w:name="Medium Shading 2 Accent 3" w:semiHidden="0" w:uiPriority="64" w:unhideWhenUsed="0"/>
-    <w:lsdException w:name="Medium List 1 Accent 3" w:semiHidden="0" w:uiPriority="65" w:unhideWhenUsed="0"/>
-    <w:lsdException w:name="Medium List 2 Accent 3" w:semiHidden="0" w:uiPriority="66" w:unhideWhenUsed="0"/>
-    <w:lsdException w:name="Medium Grid 1 Accent 3" w:semiHidden="0" w:uiPriority="67" w:unhideWhenUsed="0"/>
-    <w:lsdException w:name="Medium Grid 2 Accent 3" w:semiHidden="0" w:uiPriority="68" w:unhideWhenUsed="0"/>
-    <w:lsdException w:name="Medium Grid 3 Accent 3" w:semiHidden="0" w:uiPriority="69" w:unhideWhenUsed="0"/>
-    <w:lsdException w:name="Dark List Accent 3" w:semiHidden="0" w:uiPriority="70" w:unhideWhenUsed="0"/>
-    <w:lsdException w:name="Colorful Shading Accent 3" w:semiHidden="0" w:uiPriority="71" w:unhideWhenUsed="0"/>
-    <w:lsdException w:name="Colorful List Accent 3" w:semiHidden="0" w:uiPriority="72" w:unhideWhenUsed="0"/>
-    <w:lsdException w:name="Colorful Grid Accent 3" w:semiHidden="0" w:uiPriority="73" w:unhideWhenUsed="0"/>
-    <w:lsdException w:name="Light Shading Accent 4" w:semiHidden="0" w:uiPriority="60" w:unhideWhenUsed="0"/>
-    <w:lsdException w:name="Light List Accent 4" w:semiHidden="0" w:uiPriority="61" w:unhideWhenUsed="0"/>
-    <w:lsdException w:name="Light Grid Accent 4" w:semiHidden="0" w:uiPriority="62" w:unhideWhenUsed="0"/>
-    <w:lsdException w:name="Medium Shading 1 Accent 4" w:semiHidden="0" w:uiPriority="63" w:unhideWhenUsed="0"/>
-    <w:lsdException w:name="Medium Shading 2 Accent 4" w:semiHidden="0" w:uiPriority="64" w:unhideWhenUsed="0"/>
-    <w:lsdException w:name="Medium List 1 Accent 4" w:semiHidden="0" w:uiPriority="65" w:unhideWhenUsed="0"/>
-    <w:lsdException w:name="Medium List 2 Accent 4" w:semiHidden="0" w:uiPriority="66" w:unhideWhenUsed="0"/>
-    <w:lsdException w:name="Medium Grid 1 Accent 4" w:semiHidden="0" w:uiPriority="67" w:unhideWhenUsed="0"/>
-    <w:lsdException w:name="Medium Grid 2 Accent 4" w:semiHidden="0" w:uiPriority="68" w:unhideWhenUsed="0"/>
-    <w:lsdException w:name="Medium Grid 3 Accent 4" w:semiHidden="0" w:uiPriority="69" w:unhideWhenUsed="0"/>
-    <w:lsdException w:name="Dark List Accent 4" w:semiHidden="0" w:uiPriority="70" w:unhideWhenUsed="0"/>
-    <w:lsdException w:name="Colorful Shading Accent 4" w:semiHidden="0" w:uiPriority="71" w:unhideWhenUsed="0"/>
-    <w:lsdException w:name="Colorful List Accent 4" w:semiHidden="0" w:uiPriority="72" w:unhideWhenUsed="0"/>
-    <w:lsdException w:name="Colorful Grid Accent 4" w:semiHidden="0" w:uiPriority="73" w:unhideWhenUsed="0"/>
-    <w:lsdException w:name="Light Shading Accent 5" w:semiHidden="0" w:uiPriority="60" w:unhideWhenUsed="0"/>
-    <w:lsdException w:name="Light List Accent 5" w:semiHidden="0" w:uiPriority="61" w:unhideWhenUsed="0"/>
-    <w:lsdException w:name="Light Grid Accent 5" w:semiHidden="0" w:uiPriority="62" w:unhideWhenUsed="0"/>
-    <w:lsdException w:name="Medium Shading 1 Accent 5" w:semiHidden="0" w:uiPriority="63" w:unhideWhenUsed="0"/>
-    <w:lsdException w:name="Medium Shading 2 Accent 5" w:semiHidden="0" w:uiPriority="64" w:unhideWhenUsed="0"/>
-    <w:lsdException w:name="Medium List 1 Accent 5" w:semiHidden="0" w:uiPriority="65" w:unhideWhenUsed="0"/>
-    <w:lsdException w:name="Medium List 2 Accent 5" w:semiHidden="0" w:uiPriority="66" w:unhideWhenUsed="0"/>
-    <w:lsdException w:name="Medium Grid 1 Accent 5" w:semiHidden="0" w:uiPriority="67" w:unhideWhenUsed="0"/>
-    <w:lsdException w:name="Medium Grid 2 Accent 5" w:semiHidden="0" w:uiPriority="68" w:unhideWhenUsed="0"/>
-    <w:lsdException w:name="Medium Grid 3 Accent 5" w:semiHidden="0" w:uiPriority="69" w:unhideWhenUsed="0"/>
-    <w:lsdException w:name="Dark List Accent 5" w:semiHidden="0" w:uiPriority="70" w:unhideWhenUsed="0"/>
-    <w:lsdException w:name="Colorful Shading Accent 5" w:semiHidden="0" w:uiPriority="71" w:unhideWhenUsed="0"/>
-    <w:lsdException w:name="Colorful List Accent 5" w:semiHidden="0" w:uiPriority="72" w:unhideWhenUsed="0"/>
-    <w:lsdException w:name="Colorful Grid Accent 5" w:semiHidden="0" w:uiPriority="73" w:unhideWhenUsed="0"/>
-    <w:lsdException w:name="Light Shading Accent 6" w:semiHidden="0" w:uiPriority="60" w:unhideWhenUsed="0"/>
-    <w:lsdException w:name="Light List Accent 6" w:semiHidden="0" w:uiPriority="61" w:unhideWhenUsed="0"/>
-    <w:lsdException w:name="Light Grid Accent 6" w:semiHidden="0" w:uiPriority="62" w:unhideWhenUsed="0"/>
-    <w:lsdException w:name="Medium Shading 1 Accent 6" w:semiHidden="0" w:uiPriority="63" w:unhideWhenUsed="0"/>
-    <w:lsdException w:name="Medium Shading 2 Accent 6" w:semiHidden="0" w:uiPriority="64" w:unhideWhenUsed="0"/>
-    <w:lsdException w:name="Medium List 1 Accent 6" w:semiHidden="0" w:uiPriority="65" w:unhideWhenUsed="0"/>
-    <w:lsdException w:name="Medium List 2 Accent 6" w:semiHidden="0" w:uiPriority="66" w:unhideWhenUsed="0"/>
-    <w:lsdException w:name="Medium Grid 1 Accent 6" w:semiHidden="0" w:uiPriority="67" w:unhideWhenUsed="0"/>
-    <w:lsdException w:name="Medium Grid 2 Accent 6" w:semiHidden="0" w:uiPriority="68" w:unhideWhenUsed="0"/>
-    <w:lsdException w:name="Medium Grid 3 Accent 6" w:semiHidden="0" w:uiPriority="69" w:unhideWhenUsed="0"/>
-    <w:lsdException w:name="Dark List Accent 6" w:semiHidden="0" w:uiPriority="70" w:unhideWhenUsed="0"/>
-    <w:lsdException w:name="Colorful Shading Accent 6" w:semiHidden="0" w:uiPriority="71" w:unhideWhenUsed="0"/>
-    <w:lsdException w:name="Colorful List Accent 6" w:semiHidden="0" w:uiPriority="72" w:unhideWhenUsed="0"/>
-    <w:lsdException w:name="Colorful Grid Accent 6" w:semiHidden="0" w:uiPriority="73" w:unhideWhenUsed="0"/>
-    <w:lsdException w:name="Subtle Emphasis" w:semiHidden="0" w:uiPriority="19" w:unhideWhenUsed="0" w:qFormat="1"/>
-    <w:lsdException w:name="Intense Emphasis" w:semiHidden="0" w:uiPriority="21" w:unhideWhenUsed="0" w:qFormat="1"/>
-    <w:lsdException w:name="Subtle Reference" w:semiHidden="0" w:uiPriority="31" w:unhideWhenUsed="0" w:qFormat="1"/>
-    <w:lsdException w:name="Intense Reference" w:semiHidden="0" w:uiPriority="32" w:unhideWhenUsed="0" w:qFormat="1"/>
-    <w:lsdException w:name="Book Title" w:semiHidden="0" w:uiPriority="33" w:unhideWhenUsed="0" w:qFormat="1"/>
-    <w:lsdException w:name="Bibliography" w:uiPriority="37"/>
-    <w:lsdException w:name="TOC Heading" w:uiPriority="39" w:qFormat="1"/>
+  <w:latentStyles w:defLockedState="0" w:defUIPriority="99" w:defSemiHidden="0" w:defUnhideWhenUsed="0" w:defQFormat="0" w:count="371">
+    <w:lsdException w:name="Normal" w:uiPriority="0" w:qFormat="1"/>
+    <w:lsdException w:name="heading 1" w:uiPriority="9" w:qFormat="1"/>
+    <w:lsdException w:name="heading 2" w:semiHidden="1" w:uiPriority="9" w:unhideWhenUsed="1" w:qFormat="1"/>
+    <w:lsdException w:name="heading 3" w:semiHidden="1" w:uiPriority="9" w:unhideWhenUsed="1" w:qFormat="1"/>
+    <w:lsdException w:name="heading 4" w:semiHidden="1" w:uiPriority="9" w:unhideWhenUsed="1" w:qFormat="1"/>
+    <w:lsdException w:name="heading 5" w:semiHidden="1" w:uiPriority="9" w:unhideWhenUsed="1" w:qFormat="1"/>
+    <w:lsdException w:name="heading 6" w:semiHidden="1" w:uiPriority="9" w:unhideWhenUsed="1" w:qFormat="1"/>
+    <w:lsdException w:name="heading 7" w:semiHidden="1" w:uiPriority="9" w:unhideWhenUsed="1" w:qFormat="1"/>
+    <w:lsdException w:name="heading 8" w:semiHidden="1" w:uiPriority="9" w:unhideWhenUsed="1" w:qFormat="1"/>
+    <w:lsdException w:name="heading 9" w:semiHidden="1" w:uiPriority="9" w:unhideWhenUsed="1" w:qFormat="1"/>
+    <w:lsdException w:name="index 1" w:semiHidden="1" w:unhideWhenUsed="1"/>
+    <w:lsdException w:name="index 2" w:semiHidden="1" w:unhideWhenUsed="1"/>
+    <w:lsdException w:name="index 3" w:semiHidden="1" w:unhideWhenUsed="1"/>
+    <w:lsdException w:name="index 4" w:semiHidden="1" w:unhideWhenUsed="1"/>
+    <w:lsdException w:name="index 5" w:semiHidden="1" w:unhideWhenUsed="1"/>
+    <w:lsdException w:name="index 6" w:semiHidden="1" w:unhideWhenUsed="1"/>
+    <w:lsdException w:name="index 7" w:semiHidden="1" w:unhideWhenUsed="1"/>
+    <w:lsdException w:name="index 8" w:semiHidden="1" w:unhideWhenUsed="1"/>
+    <w:lsdException w:name="index 9" w:semiHidden="1" w:unhideWhenUsed="1"/>
+    <w:lsdException w:name="toc 1" w:semiHidden="1" w:uiPriority="39" w:unhideWhenUsed="1"/>
+    <w:lsdException w:name="toc 2" w:semiHidden="1" w:uiPriority="39" w:unhideWhenUsed="1"/>
+    <w:lsdException w:name="toc 3" w:semiHidden="1" w:uiPriority="39" w:unhideWhenUsed="1"/>
+    <w:lsdException w:name="toc 4" w:semiHidden="1" w:uiPriority="39" w:unhideWhenUsed="1"/>
+    <w:lsdException w:name="toc 5" w:semiHidden="1" w:uiPriority="39" w:unhideWhenUsed="1"/>
+    <w:lsdException w:name="toc 6" w:semiHidden="1" w:uiPriority="39" w:unhideWhenUsed="1"/>
+    <w:lsdException w:name="toc 7" w:semiHidden="1" w:uiPriority="39" w:unhideWhenUsed="1"/>
+    <w:lsdException w:name="toc 8" w:semiHidden="1" w:uiPriority="39" w:unhideWhenUsed="1"/>
+    <w:lsdException w:name="toc 9" w:semiHidden="1" w:uiPriority="39" w:unhideWhenUsed="1"/>
+    <w:lsdException w:name="Normal Indent" w:semiHidden="1" w:unhideWhenUsed="1"/>
+    <w:lsdException w:name="footnote text" w:semiHidden="1" w:unhideWhenUsed="1"/>
+    <w:lsdException w:name="annotation text" w:semiHidden="1" w:unhideWhenUsed="1"/>
+    <w:lsdException w:name="header" w:semiHidden="1" w:unhideWhenUsed="1"/>
+    <w:lsdException w:name="footer" w:semiHidden="1" w:unhideWhenUsed="1"/>
+    <w:lsdException w:name="index heading" w:semiHidden="1" w:unhideWhenUsed="1"/>
+    <w:lsdException w:name="caption" w:semiHidden="1" w:uiPriority="35" w:unhideWhenUsed="1" w:qFormat="1"/>
+    <w:lsdException w:name="table of figures" w:semiHidden="1" w:unhideWhenUsed="1"/>
+    <w:lsdException w:name="envelope address" w:semiHidden="1" w:unhideWhenUsed="1"/>
+    <w:lsdException w:name="envelope return" w:semiHidden="1" w:unhideWhenUsed="1"/>
+    <w:lsdException w:name="footnote reference" w:semiHidden="1" w:unhideWhenUsed="1"/>
+    <w:lsdException w:name="annotation reference" w:semiHidden="1" w:unhideWhenUsed="1"/>
+    <w:lsdException w:name="line number" w:semiHidden="1" w:unhideWhenUsed="1"/>
+    <w:lsdException w:name="page number" w:semiHidden="1" w:unhideWhenUsed="1"/>
+    <w:lsdException w:name="endnote reference" w:semiHidden="1" w:unhideWhenUsed="1"/>
+    <w:lsdException w:name="endnote text" w:semiHidden="1" w:unhideWhenUsed="1"/>
+    <w:lsdException w:name="table of authorities" w:semiHidden="1" w:unhideWhenUsed="1"/>
+    <w:lsdException w:name="macro" w:semiHidden="1" w:unhideWhenUsed="1"/>
+    <w:lsdException w:name="toa heading" w:semiHidden="1" w:unhideWhenUsed="1"/>
+    <w:lsdException w:name="List" w:semiHidden="1" w:unhideWhenUsed="1"/>
+    <w:lsdException w:name="List Bullet" w:semiHidden="1" w:unhideWhenUsed="1"/>
+    <w:lsdException w:name="List Number" w:semiHidden="1" w:unhideWhenUsed="1"/>
+    <w:lsdException w:name="List 2" w:semiHidden="1" w:unhideWhenUsed="1"/>
+    <w:lsdException w:name="List 3" w:semiHidden="1" w:unhideWhenUsed="1"/>
+    <w:lsdException w:name="List 4" w:semiHidden="1" w:unhideWhenUsed="1"/>
+    <w:lsdException w:name="List 5" w:semiHidden="1" w:unhideWhenUsed="1"/>
+    <w:lsdException w:name="List Bullet 2" w:semiHidden="1" w:unhideWhenUsed="1"/>
+    <w:lsdException w:name="List Bullet 3" w:semiHidden="1" w:unhideWhenUsed="1"/>
+    <w:lsdException w:name="List Bullet 4" w:semiHidden="1" w:unhideWhenUsed="1"/>
+    <w:lsdException w:name="List Bullet 5" w:semiHidden="1" w:unhideWhenUsed="1"/>
+    <w:lsdException w:name="List Number 2" w:semiHidden="1" w:unhideWhenUsed="1"/>
+    <w:lsdException w:name="List Number 3" w:semiHidden="1" w:unhideWhenUsed="1"/>
+    <w:lsdException w:name="List Number 4" w:semiHidden="1" w:unhideWhenUsed="1"/>
+    <w:lsdException w:name="List Number 5" w:semiHidden="1" w:unhideWhenUsed="1"/>
+    <w:lsdException w:name="Title" w:uiPriority="10" w:qFormat="1"/>
+    <w:lsdException w:name="Closing" w:semiHidden="1" w:unhideWhenUsed="1"/>
+    <w:lsdException w:name="Signature" w:semiHidden="1" w:unhideWhenUsed="1"/>
+    <w:lsdException w:name="Default Paragraph Font" w:semiHidden="1" w:uiPriority="1" w:unhideWhenUsed="1"/>
+    <w:lsdException w:name="Body Text" w:semiHidden="1" w:unhideWhenUsed="1"/>
+    <w:lsdException w:name="Body Text Indent" w:semiHidden="1" w:unhideWhenUsed="1"/>
+    <w:lsdException w:name="List Continue" w:semiHidden="1" w:unhideWhenUsed="1"/>
+    <w:lsdException w:name="List Continue 2" w:semiHidden="1" w:unhideWhenUsed="1"/>
+    <w:lsdException w:name="List Continue 3" w:semiHidden="1" w:unhideWhenUsed="1"/>
+    <w:lsdException w:name="List Continue 4" w:semiHidden="1" w:unhideWhenUsed="1"/>
+    <w:lsdException w:name="List Continue 5" w:semiHidden="1" w:unhideWhenUsed="1"/>
+    <w:lsdException w:name="Message Header" w:semiHidden="1" w:unhideWhenUsed="1"/>
+    <w:lsdException w:name="Subtitle" w:uiPriority="11" w:qFormat="1"/>
+    <w:lsdException w:name="Salutation" w:semiHidden="1" w:unhideWhenUsed="1"/>
+    <w:lsdException w:name="Date" w:semiHidden="1" w:unhideWhenUsed="1"/>
+    <w:lsdException w:name="Body Text First Indent" w:semiHidden="1" w:unhideWhenUsed="1"/>
+    <w:lsdException w:name="Body Text First Indent 2" w:semiHidden="1" w:unhideWhenUsed="1"/>
+    <w:lsdException w:name="Note Heading" w:semiHidden="1" w:unhideWhenUsed="1"/>
+    <w:lsdException w:name="Body Text 2" w:semiHidden="1" w:unhideWhenUsed="1"/>
+    <w:lsdException w:name="Body Text 3" w:semiHidden="1" w:unhideWhenUsed="1"/>
+    <w:lsdException w:name="Body Text Indent 2" w:semiHidden="1" w:unhideWhenUsed="1"/>
+    <w:lsdException w:name="Body Text Indent 3" w:semiHidden="1" w:unhideWhenUsed="1"/>
+    <w:lsdException w:name="Block Text" w:semiHidden="1" w:unhideWhenUsed="1"/>
+    <w:lsdException w:name="Hyperlink" w:semiHidden="1" w:unhideWhenUsed="1"/>
+    <w:lsdException w:name="FollowedHyperlink" w:semiHidden="1" w:unhideWhenUsed="1"/>
+    <w:lsdException w:name="Strong" w:uiPriority="22" w:qFormat="1"/>
+    <w:lsdException w:name="Emphasis" w:uiPriority="20" w:qFormat="1"/>
+    <w:lsdException w:name="Document Map" w:semiHidden="1" w:unhideWhenUsed="1"/>
+    <w:lsdException w:name="Plain Text" w:semiHidden="1" w:unhideWhenUsed="1"/>
+    <w:lsdException w:name="E-mail Signature" w:semiHidden="1" w:unhideWhenUsed="1"/>
+    <w:lsdException w:name="HTML Top of Form" w:semiHidden="1" w:unhideWhenUsed="1"/>
+    <w:lsdException w:name="HTML Bottom of Form" w:semiHidden="1" w:unhideWhenUsed="1"/>
+    <w:lsdException w:name="Normal (Web)" w:semiHidden="1" w:unhideWhenUsed="1"/>
+    <w:lsdException w:name="HTML Acronym" w:semiHidden="1" w:unhideWhenUsed="1"/>
+    <w:lsdException w:name="HTML Address" w:semiHidden="1" w:unhideWhenUsed="1"/>
+    <w:lsdException w:name="HTML Cite" w:semiHidden="1" w:unhideWhenUsed="1"/>
+    <w:lsdException w:name="HTML Code" w:semiHidden="1" w:unhideWhenUsed="1"/>
+    <w:lsdException w:name="HTML Definition" w:semiHidden="1" w:unhideWhenUsed="1"/>
+    <w:lsdException w:name="HTML Keyboard" w:semiHidden="1" w:unhideWhenUsed="1"/>
+    <w:lsdException w:name="HTML Preformatted" w:semiHidden="1" w:unhideWhenUsed="1"/>
+    <w:lsdException w:name="HTML Sample" w:semiHidden="1" w:unhideWhenUsed="1"/>
+    <w:lsdException w:name="HTML Typewriter" w:semiHidden="1" w:unhideWhenUsed="1"/>
+    <w:lsdException w:name="HTML Variable" w:semiHidden="1" w:unhideWhenUsed="1"/>
+    <w:lsdException w:name="Normal Table" w:semiHidden="1" w:unhideWhenUsed="1"/>
+    <w:lsdException w:name="annotation subject" w:semiHidden="1" w:unhideWhenUsed="1"/>
+    <w:lsdException w:name="No List" w:semiHidden="1" w:unhideWhenUsed="1"/>
+    <w:lsdException w:name="Outline List 1" w:semiHidden="1" w:unhideWhenUsed="1"/>
+    <w:lsdException w:name="Outline List 2" w:semiHidden="1" w:unhideWhenUsed="1"/>
+    <w:lsdException w:name="Outline List 3" w:semiHidden="1" w:unhideWhenUsed="1"/>
+    <w:lsdException w:name="Table Simple 1" w:semiHidden="1" w:unhideWhenUsed="1"/>
+    <w:lsdException w:name="Table Simple 2" w:semiHidden="1" w:unhideWhenUsed="1"/>
+    <w:lsdException w:name="Table Simple 3" w:semiHidden="1" w:unhideWhenUsed="1"/>
+    <w:lsdException w:name="Table Classic 1" w:semiHidden="1" w:unhideWhenUsed="1"/>
+    <w:lsdException w:name="Table Classic 2" w:semiHidden="1" w:unhideWhenUsed="1"/>
+    <w:lsdException w:name="Table Classic 3" w:semiHidden="1" w:unhideWhenUsed="1"/>
+    <w:lsdException w:name="Table Classic 4" w:semiHidden="1" w:unhideWhenUsed="1"/>
+    <w:lsdException w:name="Table Colorful 1" w:semiHidden="1" w:unhideWhenUsed="1"/>
+    <w:lsdException w:name="Table Colorful 2" w:semiHidden="1" w:unhideWhenUsed="1"/>
+    <w:lsdException w:name="Table Colorful 3" w:semiHidden="1" w:unhideWhenUsed="1"/>
+    <w:lsdException w:name="Table Columns 1" w:semiHidden="1" w:unhideWhenUsed="1"/>
+    <w:lsdException w:name="Table Columns 2" w:semiHidden="1" w:unhideWhenUsed="1"/>
+    <w:lsdException w:name="Table Columns 3" w:semiHidden="1" w:unhideWhenUsed="1"/>
+    <w:lsdException w:name="Table Columns 4" w:semiHidden="1" w:unhideWhenUsed="1"/>
+    <w:lsdException w:name="Table Columns 5" w:semiHidden="1" w:unhideWhenUsed="1"/>
+    <w:lsdException w:name="Table Grid 1" w:semiHidden="1" w:unhideWhenUsed="1"/>
+    <w:lsdException w:name="Table Grid 2" w:semiHidden="1" w:unhideWhenUsed="1"/>
+    <w:lsdException w:name="Table Grid 3" w:semiHidden="1" w:unhideWhenUsed="1"/>
+    <w:lsdException w:name="Table Grid 4" w:semiHidden="1" w:unhideWhenUsed="1"/>
+    <w:lsdException w:name="Table Grid 5" w:semiHidden="1" w:unhideWhenUsed="1"/>
+    <w:lsdException w:name="Table Grid 6" w:semiHidden="1" w:unhideWhenUsed="1"/>
+    <w:lsdException w:name="Table Grid 7" w:semiHidden="1" w:unhideWhenUsed="1"/>
+    <w:lsdException w:name="Table Grid 8" w:semiHidden="1" w:unhideWhenUsed="1"/>
+    <w:lsdException w:name="Table List 1" w:semiHidden="1" w:unhideWhenUsed="1"/>
+    <w:lsdException w:name="Table List 2" w:semiHidden="1" w:unhideWhenUsed="1"/>
+    <w:lsdException w:name="Table List 3" w:semiHidden="1" w:unhideWhenUsed="1"/>
+    <w:lsdException w:name="Table List 4" w:semiHidden="1" w:unhideWhenUsed="1"/>
+    <w:lsdException w:name="Table List 5" w:semiHidden="1" w:unhideWhenUsed="1"/>
+    <w:lsdException w:name="Table List 6" w:semiHidden="1" w:unhideWhenUsed="1"/>
+    <w:lsdException w:name="Table List 7" w:semiHidden="1" w:unhideWhenUsed="1"/>
+    <w:lsdException w:name="Table List 8" w:semiHidden="1" w:unhideWhenUsed="1"/>
+    <w:lsdException w:name="Table 3D effects 1" w:semiHidden="1" w:unhideWhenUsed="1"/>
+    <w:lsdException w:name="Table 3D effects 2" w:semiHidden="1" w:unhideWhenUsed="1"/>
+    <w:lsdException w:name="Table 3D effects 3" w:semiHidden="1" w:unhideWhenUsed="1"/>
+    <w:lsdException w:name="Table Contemporary" w:semiHidden="1" w:unhideWhenUsed="1"/>
+    <w:lsdException w:name="Table Elegant" w:semiHidden="1" w:unhideWhenUsed="1"/>
+    <w:lsdException w:name="Table Professional" w:semiHidden="1" w:unhideWhenUsed="1"/>
+    <w:lsdException w:name="Table Subtle 1" w:semiHidden="1" w:unhideWhenUsed="1"/>
+    <w:lsdException w:name="Table Subtle 2" w:semiHidden="1" w:unhideWhenUsed="1"/>
+    <w:lsdException w:name="Table Web 1" w:semiHidden="1" w:unhideWhenUsed="1"/>
+    <w:lsdException w:name="Table Web 2" w:semiHidden="1" w:unhideWhenUsed="1"/>
+    <w:lsdException w:name="Table Web 3" w:semiHidden="1" w:unhideWhenUsed="1"/>
+    <w:lsdException w:name="Balloon Text" w:semiHidden="1" w:unhideWhenUsed="1"/>
+    <w:lsdException w:name="Table Grid" w:uiPriority="39"/>
+    <w:lsdException w:name="Table Theme" w:semiHidden="1" w:unhideWhenUsed="1"/>
+    <w:lsdException w:name="Placeholder Text" w:semiHidden="1"/>
+    <w:lsdException w:name="No Spacing" w:uiPriority="1" w:qFormat="1"/>
+    <w:lsdException w:name="Light Shading" w:uiPriority="60"/>
+    <w:lsdException w:name="Light List" w:uiPriority="61"/>
+    <w:lsdException w:name="Light Grid" w:uiPriority="62"/>
+    <w:lsdException w:name="Medium Shading 1" w:uiPriority="63"/>
+    <w:lsdException w:name="Medium Shading 2" w:uiPriority="64"/>
+    <w:lsdException w:name="Medium List 1" w:uiPriority="65"/>
+    <w:lsdException w:name="Medium List 2" w:uiPriority="66"/>
+    <w:lsdException w:name="Medium Grid 1" w:uiPriority="67"/>
+    <w:lsdException w:name="Medium Grid 2" w:uiPriority="68"/>
+    <w:lsdException w:name="Medium Grid 3" w:uiPriority="69"/>
+    <w:lsdException w:name="Dark List" w:uiPriority="70"/>
+    <w:lsdException w:name="Colorful Shading" w:uiPriority="71"/>
+    <w:lsdException w:name="Colorful List" w:uiPriority="72"/>
+    <w:lsdException w:name="Colorful Grid" w:uiPriority="73"/>
+    <w:lsdException w:name="Light Shading Accent 1" w:uiPriority="60"/>
+    <w:lsdException w:name="Light List Accent 1" w:uiPriority="61"/>
+    <w:lsdException w:name="Light Grid Accent 1" w:uiPriority="62"/>
+    <w:lsdException w:name="Medium Shading 1 Accent 1" w:uiPriority="63"/>
+    <w:lsdException w:name="Medium Shading 2 Accent 1" w:uiPriority="64"/>
+    <w:lsdException w:name="Medium List 1 Accent 1" w:uiPriority="65"/>
+    <w:lsdException w:name="Revision" w:semiHidden="1"/>
+    <w:lsdException w:name="List Paragraph" w:uiPriority="34" w:qFormat="1"/>
+    <w:lsdException w:name="Quote" w:uiPriority="29" w:qFormat="1"/>
+    <w:lsdException w:name="Intense Quote" w:uiPriority="30" w:qFormat="1"/>
+    <w:lsdException w:name="Medium List 2 Accent 1" w:uiPriority="66"/>
+    <w:lsdException w:name="Medium Grid 1 Accent 1" w:uiPriority="67"/>
+    <w:lsdException w:name="Medium Grid 2 Accent 1" w:uiPriority="68"/>
+    <w:lsdException w:name="Medium Grid 3 Accent 1" w:uiPriority="69"/>
+    <w:lsdException w:name="Dark List Accent 1" w:uiPriority="70"/>
+    <w:lsdException w:name="Colorful Shading Accent 1" w:uiPriority="71"/>
+    <w:lsdException w:name="Colorful List Accent 1" w:uiPriority="72"/>
+    <w:lsdException w:name="Colorful Grid Accent 1" w:uiPriority="73"/>
+    <w:lsdException w:name="Light Shading Accent 2" w:uiPriority="60"/>
+    <w:lsdException w:name="Light List Accent 2" w:uiPriority="61"/>
+    <w:lsdException w:name="Light Grid Accent 2" w:uiPriority="62"/>
+    <w:lsdException w:name="Medium Shading 1 Accent 2" w:uiPriority="63"/>
+    <w:lsdException w:name="Medium Shading 2 Accent 2" w:uiPriority="64"/>
+    <w:lsdException w:name="Medium List 1 Accent 2" w:uiPriority="65"/>
+    <w:lsdException w:name="Medium List 2 Accent 2" w:uiPriority="66"/>
+    <w:lsdException w:name="Medium Grid 1 Accent 2" w:uiPriority="67"/>
+    <w:lsdException w:name="Medium Grid 2 Accent 2" w:uiPriority="68"/>
+    <w:lsdException w:name="Medium Grid 3 Accent 2" w:uiPriority="69"/>
+    <w:lsdException w:name="Dark List Accent 2" w:uiPriority="70"/>
+    <w:lsdException w:name="Colorful Shading Accent 2" w:uiPriority="71"/>
+    <w:lsdException w:name="Colorful List Accent 2" w:uiPriority="72"/>
+    <w:lsdException w:name="Colorful Grid Accent 2" w:uiPriority="73"/>
+    <w:lsdException w:name="Light Shading Accent 3" w:uiPriority="60"/>
+    <w:lsdException w:name="Light List Accent 3" w:uiPriority="61"/>
+    <w:lsdException w:name="Light Grid Accent 3" w:uiPriority="62"/>
+    <w:lsdException w:name="Medium Shading 1 Accent 3" w:uiPriority="63"/>
+    <w:lsdException w:name="Medium Shading 2 Accent 3" w:uiPriority="64"/>
+    <w:lsdException w:name="Medium List 1 Accent 3" w:uiPriority="65"/>
+    <w:lsdException w:name="Medium List 2 Accent 3" w:uiPriority="66"/>
+    <w:lsdException w:name="Medium Grid 1 Accent 3" w:uiPriority="67"/>
+    <w:lsdException w:name="Medium Grid 2 Accent 3" w:uiPriority="68"/>
+    <w:lsdException w:name="Medium Grid 3 Accent 3" w:uiPriority="69"/>
+    <w:lsdException w:name="Dark List Accent 3" w:uiPriority="70"/>
+    <w:lsdException w:name="Colorful Shading Accent 3" w:uiPriority="71"/>
+    <w:lsdException w:name="Colorful List Accent 3" w:uiPriority="72"/>
+    <w:lsdException w:name="Colorful Grid Accent 3" w:uiPriority="73"/>
+    <w:lsdException w:name="Light Shading Accent 4" w:uiPriority="60"/>
+    <w:lsdException w:name="Light List Accent 4" w:uiPriority="61"/>
+    <w:lsdException w:name="Light Grid Accent 4" w:uiPriority="62"/>
+    <w:lsdException w:name="Medium Shading 1 Accent 4" w:uiPriority="63"/>
+    <w:lsdException w:name="Medium Shading 2 Accent 4" w:uiPriority="64"/>
+    <w:lsdException w:name="Medium List 1 Accent 4" w:uiPriority="65"/>
+    <w:lsdException w:name="Medium List 2 Accent 4" w:uiPriority="66"/>
+    <w:lsdException w:name="Medium Grid 1 Accent 4" w:uiPriority="67"/>
+    <w:lsdException w:name="Medium Grid 2 Accent 4" w:uiPriority="68"/>
+    <w:lsdException w:name="Medium Grid 3 Accent 4" w:uiPriority="69"/>
+    <w:lsdException w:name="Dark List Accent 4" w:uiPriority="70"/>
+    <w:lsdException w:name="Colorful Shading Accent 4" w:uiPriority="71"/>
+    <w:lsdException w:name="Colorful List Accent 4" w:uiPriority="72"/>
+    <w:lsdException w:name="Colorful Grid Accent 4" w:uiPriority="73"/>
+    <w:lsdException w:name="Light Shading Accent 5" w:uiPriority="60"/>
+    <w:lsdException w:name="Light List Accent 5" w:uiPriority="61"/>
+    <w:lsdException w:name="Light Grid Accent 5" w:uiPriority="62"/>
+    <w:lsdException w:name="Medium Shading 1 Accent 5" w:uiPriority="63"/>
+    <w:lsdException w:name="Medium Shading 2 Accent 5" w:uiPriority="64"/>
+    <w:lsdException w:name="Medium List 1 Accent 5" w:uiPriority="65"/>
+    <w:lsdException w:name="Medium List 2 Accent 5" w:uiPriority="66"/>
+    <w:lsdException w:name="Medium Grid 1 Accent 5" w:uiPriority="67"/>
+    <w:lsdException w:name="Medium Grid 2 Accent 5" w:uiPriority="68"/>
+    <w:lsdException w:name="Medium Grid 3 Accent 5" w:uiPriority="69"/>
+    <w:lsdException w:name="Dark List Accent 5" w:uiPriority="70"/>
+    <w:lsdException w:name="Colorful Shading Accent 5" w:uiPriority="71"/>
+    <w:lsdException w:name="Colorful List Accent 5" w:uiPriority="72"/>
+    <w:lsdException w:name="Colorful Grid Accent 5" w:uiPriority="73"/>
+    <w:lsdException w:name="Light Shading Accent 6" w:uiPriority="60"/>
+    <w:lsdException w:name="Light List Accent 6" w:uiPriority="61"/>
+    <w:lsdException w:name="Light Grid Accent 6" w:uiPriority="62"/>
+    <w:lsdException w:name="Medium Shading 1 Accent 6" w:uiPriority="63"/>
+    <w:lsdException w:name="Medium Shading 2 Accent 6" w:uiPriority="64"/>
+    <w:lsdException w:name="Medium List 1 Accent 6" w:uiPriority="65"/>
+    <w:lsdException w:name="Medium List 2 Accent 6" w:uiPriority="66"/>
+    <w:lsdException w:name="Medium Grid 1 Accent 6" w:uiPriority="67"/>
+    <w:lsdException w:name="Medium Grid 2 Accent 6" w:uiPriority="68"/>
+    <w:lsdException w:name="Medium Grid 3 Accent 6" w:uiPriority="69"/>
+    <w:lsdException w:name="Dark List Accent 6" w:uiPriority="70"/>
+    <w:lsdException w:name="Colorful Shading Accent 6" w:uiPriority="71"/>
+    <w:lsdException w:name="Colorful List Accent 6" w:uiPriority="72"/>
+    <w:lsdException w:name="Colorful Grid Accent 6" w:uiPriority="73"/>
+    <w:lsdException w:name="Subtle Emphasis" w:uiPriority="19" w:qFormat="1"/>
+    <w:lsdException w:name="Intense Emphasis" w:uiPriority="21" w:qFormat="1"/>
+    <w:lsdException w:name="Subtle Reference" w:uiPriority="31" w:qFormat="1"/>
+    <w:lsdException w:name="Intense Reference" w:uiPriority="32" w:qFormat="1"/>
+    <w:lsdException w:name="Book Title" w:uiPriority="33" w:qFormat="1"/>
+    <w:lsdException w:name="Bibliography" w:semiHidden="1" w:uiPriority="37" w:unhideWhenUsed="1"/>
+    <w:lsdException w:name="TOC Heading" w:semiHidden="1" w:uiPriority="39" w:unhideWhenUsed="1" w:qFormat="1"/>
+    <w:lsdException w:name="Plain Table 1" w:uiPriority="41"/>
+    <w:lsdException w:name="Plain Table 2" w:uiPriority="42"/>
+    <w:lsdException w:name="Plain Table 3" w:uiPriority="43"/>
+    <w:lsdException w:name="Plain Table 4" w:uiPriority="44"/>
+    <w:lsdException w:name="Plain Table 5" w:uiPriority="45"/>
+    <w:lsdException w:name="Grid Table Light" w:uiPriority="40"/>
+    <w:lsdException w:name="Grid Table 1 Light" w:uiPriority="46"/>
+    <w:lsdException w:name="Grid Table 2" w:uiPriority="47"/>
+    <w:lsdException w:name="Grid Table 3" w:uiPriority="48"/>
+    <w:lsdException w:name="Grid Table 4" w:uiPriority="49"/>
+    <w:lsdException w:name="Grid Table 5 Dark" w:uiPriority="50"/>
+    <w:lsdException w:name="Grid Table 6 Colorful" w:uiPriority="51"/>
+    <w:lsdException w:name="Grid Table 7 Colorful" w:uiPriority="52"/>
+    <w:lsdException w:name="Grid Table 1 Light Accent 1" w:uiPriority="46"/>
+    <w:lsdException w:name="Grid Table 2 Accent 1" w:uiPriority="47"/>
+    <w:lsdException w:name="Grid Table 3 Accent 1" w:uiPriority="48"/>
+    <w:lsdException w:name="Grid Table 4 Accent 1" w:uiPriority="49"/>
+    <w:lsdException w:name="Grid Table 5 Dark Accent 1" w:uiPriority="50"/>
+    <w:lsdException w:name="Grid Table 6 Colorful Accent 1" w:uiPriority="51"/>
+    <w:lsdException w:name="Grid Table 7 Colorful Accent 1" w:uiPriority="52"/>
+    <w:lsdException w:name="Grid Table 1 Light Accent 2" w:uiPriority="46"/>
+    <w:lsdException w:name="Grid Table 2 Accent 2" w:uiPriority="47"/>
+    <w:lsdException w:name="Grid Table 3 Accent 2" w:uiPriority="48"/>
+    <w:lsdException w:name="Grid Table 4 Accent 2" w:uiPriority="49"/>
+    <w:lsdException w:name="Grid Table 5 Dark Accent 2" w:uiPriority="50"/>
+    <w:lsdException w:name="Grid Table 6 Colorful Accent 2" w:uiPriority="51"/>
+    <w:lsdException w:name="Grid Table 7 Colorful Accent 2" w:uiPriority="52"/>
+    <w:lsdException w:name="Grid Table 1 Light Accent 3" w:uiPriority="46"/>
+    <w:lsdException w:name="Grid Table 2 Accent 3" w:uiPriority="47"/>
+    <w:lsdException w:name="Grid Table 3 Accent 3" w:uiPriority="48"/>
+    <w:lsdException w:name="Grid Table 4 Accent 3" w:uiPriority="49"/>
+    <w:lsdException w:name="Grid Table 5 Dark Accent 3" w:uiPriority="50"/>
+    <w:lsdException w:name="Grid Table 6 Colorful Accent 3" w:uiPriority="51"/>
+    <w:lsdException w:name="Grid Table 7 Colorful Accent 3" w:uiPriority="52"/>
+    <w:lsdException w:name="Grid Table 1 Light Accent 4" w:uiPriority="46"/>
+    <w:lsdException w:name="Grid Table 2 Accent 4" w:uiPriority="47"/>
+    <w:lsdException w:name="Grid Table 3 Accent 4" w:uiPriority="48"/>
+    <w:lsdException w:name="Grid Table 4 Accent 4" w:uiPriority="49"/>
+    <w:lsdException w:name="Grid Table 5 Dark Accent 4" w:uiPriority="50"/>
+    <w:lsdException w:name="Grid Table 6 Colorful Accent 4" w:uiPriority="51"/>
+    <w:lsdException w:name="Grid Table 7 Colorful Accent 4" w:uiPriority="52"/>
+    <w:lsdException w:name="Grid Table 1 Light Accent 5" w:uiPriority="46"/>
+    <w:lsdException w:name="Grid Table 2 Accent 5" w:uiPriority="47"/>
+    <w:lsdException w:name="Grid Table 3 Accent 5" w:uiPriority="48"/>
+    <w:lsdException w:name="Grid Table 4 Accent 5" w:uiPriority="49"/>
+    <w:lsdException w:name="Grid Table 5 Dark Accent 5" w:uiPriority="50"/>
+    <w:lsdException w:name="Grid Table 6 Colorful Accent 5" w:uiPriority="51"/>
+    <w:lsdException w:name="Grid Table 7 Colorful Accent 5" w:uiPriority="52"/>
+    <w:lsdException w:name="Grid Table 1 Light Accent 6" w:uiPriority="46"/>
+    <w:lsdException w:name="Grid Table 2 Accent 6" w:uiPriority="47"/>
+    <w:lsdException w:name="Grid Table 3 Accent 6" w:uiPriority="48"/>
+    <w:lsdException w:name="Grid Table 4 Accent 6" w:uiPriority="49"/>
+    <w:lsdException w:name="Grid Table 5 Dark Accent 6" w:uiPriority="50"/>
+    <w:lsdException w:name="Grid Table 6 Colorful Accent 6" w:uiPriority="51"/>
+    <w:lsdException w:name="Grid Table 7 Colorful Accent 6" w:uiPriority="52"/>
+    <w:lsdException w:name="List Table 1 Light" w:uiPriority="46"/>
+    <w:lsdException w:name="List Table 2" w:uiPriority="47"/>
+    <w:lsdException w:name="List Table 3" w:uiPriority="48"/>
+    <w:lsdException w:name="List Table 4" w:uiPriority="49"/>
+    <w:lsdException w:name="List Table 5 Dark" w:uiPriority="50"/>
+    <w:lsdException w:name="List Table 6 Colorful" w:uiPriority="51"/>
+    <w:lsdException w:name="List Table 7 Colorful" w:uiPriority="52"/>
+    <w:lsdException w:name="List Table 1 Light Accent 1" w:uiPriority="46"/>
+    <w:lsdException w:name="List Table 2 Accent 1" w:uiPriority="47"/>
+    <w:lsdException w:name="List Table 3 Accent 1" w:uiPriority="48"/>
+    <w:lsdException w:name="List Table 4 Accent 1" w:uiPriority="49"/>
+    <w:lsdException w:name="List Table 5 Dark Accent 1" w:uiPriority="50"/>
+    <w:lsdException w:name="List Table 6 Colorful Accent 1" w:uiPriority="51"/>
+    <w:lsdException w:name="List Table 7 Colorful Accent 1" w:uiPriority="52"/>
+    <w:lsdException w:name="List Table 1 Light Accent 2" w:uiPriority="46"/>
+    <w:lsdException w:name="List Table 2 Accent 2" w:uiPriority="47"/>
+    <w:lsdException w:name="List Table 3 Accent 2" w:uiPriority="48"/>
+    <w:lsdException w:name="List Table 4 Accent 2" w:uiPriority="49"/>
+    <w:lsdException w:name="List Table 5 Dark Accent 2" w:uiPriority="50"/>
+    <w:lsdException w:name="List Table 6 Colorful Accent 2" w:uiPriority="51"/>
+    <w:lsdException w:name="List Table 7 Colorful Accent 2" w:uiPriority="52"/>
+    <w:lsdException w:name="List Table 1 Light Accent 3" w:uiPriority="46"/>
+    <w:lsdException w:name="List Table 2 Accent 3" w:uiPriority="47"/>
+    <w:lsdException w:name="List Table 3 Accent 3" w:uiPriority="48"/>
+    <w:lsdException w:name="List Table 4 Accent 3" w:uiPriority="49"/>
+    <w:lsdException w:name="List Table 5 Dark Accent 3" w:uiPriority="50"/>
+    <w:lsdException w:name="List Table 6 Colorful Accent 3" w:uiPriority="51"/>
+    <w:lsdException w:name="List Table 7 Colorful Accent 3" w:uiPriority="52"/>
+    <w:lsdException w:name="List Table 1 Light Accent 4" w:uiPriority="46"/>
+    <w:lsdException w:name="List Table 2 Accent 4" w:uiPriority="47"/>
+    <w:lsdException w:name="List Table 3 Accent 4" w:uiPriority="48"/>
+    <w:lsdException w:name="List Table 4 Accent 4" w:uiPriority="49"/>
+    <w:lsdException w:name="List Table 5 Dark Accent 4" w:uiPriority="50"/>
+    <w:lsdException w:name="List Table 6 Colorful Accent 4" w:uiPriority="51"/>
+    <w:lsdException w:name="List Table 7 Colorful Accent 4" w:uiPriority="52"/>
+    <w:lsdException w:name="List Table 1 Light Accent 5" w:uiPriority="46"/>
+    <w:lsdException w:name="List Table 2 Accent 5" w:uiPriority="47"/>
+    <w:lsdException w:name="List Table 3 Accent 5" w:uiPriority="48"/>
+    <w:lsdException w:name="List Table 4 Accent 5" w:uiPriority="49"/>
+    <w:lsdException w:name="List Table 5 Dark Accent 5" w:uiPriority="50"/>
+    <w:lsdException w:name="List Table 6 Colorful Accent 5" w:uiPriority="51"/>
+    <w:lsdException w:name="List Table 7 Colorful Accent 5" w:uiPriority="52"/>
+    <w:lsdException w:name="List Table 1 Light Accent 6" w:uiPriority="46"/>
+    <w:lsdException w:name="List Table 2 Accent 6" w:uiPriority="47"/>
+    <w:lsdException w:name="List Table 3 Accent 6" w:uiPriority="48"/>
+    <w:lsdException w:name="List Table 4 Accent 6" w:uiPriority="49"/>
+    <w:lsdException w:name="List Table 5 Dark Accent 6" w:uiPriority="50"/>
+    <w:lsdException w:name="List Table 6 Colorful Accent 6" w:uiPriority="51"/>
+    <w:lsdException w:name="List Table 7 Colorful Accent 6" w:uiPriority="52"/>
   </w:latentStyles>
   <w:style w:type="paragraph" w:default="1" w:styleId="a">
     <w:name w:val="Normal"/>
@@ -5093,7 +5390,6 @@
     <w:uiPriority w:val="99"/>
     <w:semiHidden/>
     <w:unhideWhenUsed/>
-    <w:qFormat/>
     <w:tblPr>
       <w:tblInd w:w="0" w:type="dxa"/>
       <w:tblCellMar>
@@ -5121,17 +5417,10 @@
     <w:tblPr>
       <w:tblStyleRowBandSize w:val="1"/>
       <w:tblStyleColBandSize w:val="1"/>
-      <w:tblInd w:w="0" w:type="dxa"/>
       <w:tblBorders>
         <w:top w:val="single" w:sz="4" w:space="0" w:color="7F7F7F" w:themeColor="text1" w:themeTint="80"/>
         <w:bottom w:val="single" w:sz="4" w:space="0" w:color="7F7F7F" w:themeColor="text1" w:themeTint="80"/>
       </w:tblBorders>
-      <w:tblCellMar>
-        <w:top w:w="0" w:type="dxa"/>
-        <w:left w:w="108" w:type="dxa"/>
-        <w:bottom w:w="0" w:type="dxa"/>
-        <w:right w:w="108" w:type="dxa"/>
-      </w:tblCellMar>
     </w:tblPr>
     <w:tblStylePr w:type="firstRow">
       <w:rPr>
@@ -5290,13 +5579,6 @@
     </w:rPr>
     <w:tblPr>
       <w:tblStyleRowBandSize w:val="1"/>
-      <w:tblInd w:w="0" w:type="dxa"/>
-      <w:tblCellMar>
-        <w:top w:w="0" w:type="dxa"/>
-        <w:left w:w="108" w:type="dxa"/>
-        <w:bottom w:w="0" w:type="dxa"/>
-        <w:right w:w="108" w:type="dxa"/>
-      </w:tblCellMar>
     </w:tblPr>
     <w:tblStylePr w:type="firstRow">
       <w:pPr>
@@ -5610,7 +5892,7 @@
   <a:extraClrSchemeLst/>
   <a:extLst>
     <a:ext uri="{05A4C25C-085E-4340-85A3-A5531E510DB2}">
-      <thm15:themeFamily xmlns:thm15="http://schemas.microsoft.com/office/thememl/2012/main" xmlns="" name="Office Theme" id="{62F939B6-93AF-4DB8-9C6B-D6C7DFDC589F}" vid="{4A3C46E8-61CC-4603-A589-7422A47A8E4A}"/>
+      <thm15:themeFamily xmlns:thm15="http://schemas.microsoft.com/office/thememl/2012/main" name="Office Theme" id="{62F939B6-93AF-4DB8-9C6B-D6C7DFDC589F}" vid="{4A3C46E8-61CC-4603-A589-7422A47A8E4A}"/>
     </a:ext>
   </a:extLst>
 </a:theme>
@@ -5621,7 +5903,7 @@
 </file>
 
 <file path=customXml/itemProps1.xml><?xml version="1.0" encoding="utf-8"?>
-<ds:datastoreItem xmlns:ds="http://schemas.openxmlformats.org/officeDocument/2006/customXml" ds:itemID="{E0A8DC65-F55E-4A98-A52E-E843E901A045}">
+<ds:datastoreItem xmlns:ds="http://schemas.openxmlformats.org/officeDocument/2006/customXml" ds:itemID="{C6C828AB-59B8-434F-822C-D7F7C551F94E}">
   <ds:schemaRefs>
     <ds:schemaRef ds:uri="http://schemas.openxmlformats.org/officeDocument/2006/bibliography"/>
   </ds:schemaRefs>
